--- a/sprint2/3 - Levantador magnetico vertical NOVO.docx
+++ b/sprint2/3 - Levantador magnetico vertical NOVO.docx
@@ -1,6 +1,6 @@
 
 <file path=word/document.xml><?xml version="1.0" encoding="utf-8"?>
-<w:document xmlns:wpc="http://schemas.microsoft.com/office/word/2010/wordprocessingCanvas" xmlns:cx="http://schemas.microsoft.com/office/drawing/2014/chartex" xmlns:cx1="http://schemas.microsoft.com/office/drawing/2015/9/8/chartex" xmlns:cx2="http://schemas.microsoft.com/office/drawing/2015/10/21/chartex" xmlns:cx3="http://schemas.microsoft.com/office/drawing/2016/5/9/chartex" xmlns:cx4="http://schemas.microsoft.com/office/drawing/2016/5/10/chartex" xmlns:cx5="http://schemas.microsoft.com/office/drawing/2016/5/11/chartex" xmlns:cx6="http://schemas.microsoft.com/office/drawing/2016/5/12/chartex" xmlns:cx7="http://schemas.microsoft.com/office/drawing/2016/5/13/chartex" xmlns:cx8="http://schemas.microsoft.com/office/drawing/2016/5/14/chartex" xmlns:mc="http://schemas.openxmlformats.org/markup-compatibility/2006" xmlns:aink="http://schemas.microsoft.com/office/drawing/2016/ink" xmlns:am3d="http://schemas.microsoft.com/office/drawing/2017/model3d" xmlns:o="urn:schemas-microsoft-com:office:office" xmlns:r="http://schemas.openxmlformats.org/officeDocument/2006/relationships" xmlns:m="http://schemas.openxmlformats.org/officeDocument/2006/math" xmlns:v="urn:schemas-microsoft-com:vml" xmlns:wp14="http://schemas.microsoft.com/office/word/2010/wordprocessingDrawing" xmlns:wp="http://schemas.openxmlformats.org/drawingml/2006/wordprocessingDrawing" xmlns:w10="urn:schemas-microsoft-com:office:word" xmlns:w="http://schemas.openxmlformats.org/wordprocessingml/2006/main" xmlns:w14="http://schemas.microsoft.com/office/word/2010/wordml" xmlns:w15="http://schemas.microsoft.com/office/word/2012/wordml" xmlns:w16cid="http://schemas.microsoft.com/office/word/2016/wordml/cid" xmlns:w16se="http://schemas.microsoft.com/office/word/2015/wordml/symex" xmlns:wpg="http://schemas.microsoft.com/office/word/2010/wordprocessingGroup" xmlns:wpi="http://schemas.microsoft.com/office/word/2010/wordprocessingInk" xmlns:wne="http://schemas.microsoft.com/office/word/2006/wordml" xmlns:wps="http://schemas.microsoft.com/office/word/2010/wordprocessingShape" mc:Ignorable="w14 w15 w16se w16cid wp14">
+<w:document xmlns:wpc="http://schemas.microsoft.com/office/word/2010/wordprocessingCanvas" xmlns:cx="http://schemas.microsoft.com/office/drawing/2014/chartex" xmlns:cx1="http://schemas.microsoft.com/office/drawing/2015/9/8/chartex" xmlns:cx2="http://schemas.microsoft.com/office/drawing/2015/10/21/chartex" xmlns:cx3="http://schemas.microsoft.com/office/drawing/2016/5/9/chartex" xmlns:cx4="http://schemas.microsoft.com/office/drawing/2016/5/10/chartex" xmlns:cx5="http://schemas.microsoft.com/office/drawing/2016/5/11/chartex" xmlns:cx6="http://schemas.microsoft.com/office/drawing/2016/5/12/chartex" xmlns:cx7="http://schemas.microsoft.com/office/drawing/2016/5/13/chartex" xmlns:cx8="http://schemas.microsoft.com/office/drawing/2016/5/14/chartex" xmlns:mc="http://schemas.openxmlformats.org/markup-compatibility/2006" xmlns:aink="http://schemas.microsoft.com/office/drawing/2016/ink" xmlns:am3d="http://schemas.microsoft.com/office/drawing/2017/model3d" xmlns:o="urn:schemas-microsoft-com:office:office" xmlns:oel="http://schemas.microsoft.com/office/2019/extlst" xmlns:r="http://schemas.openxmlformats.org/officeDocument/2006/relationships" xmlns:m="http://schemas.openxmlformats.org/officeDocument/2006/math" xmlns:v="urn:schemas-microsoft-com:vml" xmlns:wp14="http://schemas.microsoft.com/office/word/2010/wordprocessingDrawing" xmlns:wp="http://schemas.openxmlformats.org/drawingml/2006/wordprocessingDrawing" xmlns:w10="urn:schemas-microsoft-com:office:word" xmlns:w="http://schemas.openxmlformats.org/wordprocessingml/2006/main" xmlns:w14="http://schemas.microsoft.com/office/word/2010/wordml" xmlns:w15="http://schemas.microsoft.com/office/word/2012/wordml" xmlns:w16cex="http://schemas.microsoft.com/office/word/2018/wordml/cex" xmlns:w16cid="http://schemas.microsoft.com/office/word/2016/wordml/cid" xmlns:w16="http://schemas.microsoft.com/office/word/2018/wordml" xmlns:w16du="http://schemas.microsoft.com/office/word/2023/wordml/word16du" xmlns:w16sdtdh="http://schemas.microsoft.com/office/word/2020/wordml/sdtdatahash" xmlns:w16se="http://schemas.microsoft.com/office/word/2015/wordml/symex" xmlns:wpg="http://schemas.microsoft.com/office/word/2010/wordprocessingGroup" xmlns:wpi="http://schemas.microsoft.com/office/word/2010/wordprocessingInk" xmlns:wne="http://schemas.microsoft.com/office/word/2006/wordml" xmlns:wps="http://schemas.microsoft.com/office/word/2010/wordprocessingShape" mc:Ignorable="w14 w15 w16se w16cid w16 w16cex w16sdtdh wp14">
   <w:body>
     <w:p>
       <w:pPr>
@@ -345,7 +345,6 @@
         <w:ind w:left="-567" w:firstLine="425"/>
         <w:jc w:val="center"/>
       </w:pPr>
-      <w:bookmarkStart w:id="0" w:name="_GoBack"/>
       <w:r>
         <w:rPr>
           <w:noProof/>
@@ -398,7 +397,6 @@
           </wp:inline>
         </w:drawing>
       </w:r>
-      <w:bookmarkEnd w:id="0"/>
     </w:p>
     <w:p>
       <w:pPr>
@@ -746,7 +744,7 @@
           <w:color w:val="A94442"/>
         </w:rPr>
         <w:pict w14:anchorId="1E993353">
-          <v:rect id="_x0000_s1027" style="position:absolute;left:0;text-align:left;margin-left:-35.55pt;margin-top:11.25pt;width:499.5pt;height:86.25pt;z-index:251659264" filled="f"/>
+          <v:rect id="_x0000_s2051" style="position:absolute;left:0;text-align:left;margin-left:-35.55pt;margin-top:11.25pt;width:499.5pt;height:86.25pt;z-index:251659264" filled="f"/>
         </w:pict>
       </w:r>
     </w:p>
@@ -1050,12 +1048,125 @@
     <w:p>
       <w:pPr>
         <w:pStyle w:val="Ttulo2"/>
+        <w:spacing w:line="276" w:lineRule="auto"/>
+        <w:jc w:val="left"/>
+      </w:pPr>
+      <w:r>
+        <w:lastRenderedPageBreak/>
+        <w:t>Manutenção e Cuidados</w:t>
+      </w:r>
+    </w:p>
+    <w:p>
+      <w:pPr>
+        <w:numPr>
+          <w:ilvl w:val="0"/>
+          <w:numId w:val="7"/>
+        </w:numPr>
+      </w:pPr>
+      <w:r>
+        <w:t>Os dispositivos de elevação devem ser mantidos desligado;</w:t>
+      </w:r>
+    </w:p>
+    <w:p>
+      <w:pPr>
+        <w:numPr>
+          <w:ilvl w:val="0"/>
+          <w:numId w:val="7"/>
+        </w:numPr>
+      </w:pPr>
+      <w:r>
+        <w:t>A</w:t>
+      </w:r>
+      <w:r>
+        <w:t>s</w:t>
+      </w:r>
+      <w:r>
+        <w:t xml:space="preserve"> superfície</w:t>
+      </w:r>
+      <w:r>
+        <w:t>s</w:t>
+      </w:r>
+      <w:r>
+        <w:t xml:space="preserve"> de fixação deve</w:t>
+      </w:r>
+      <w:r>
+        <w:t>m</w:t>
+      </w:r>
+      <w:r>
+        <w:t xml:space="preserve"> ser mantidas sempre limpa;</w:t>
+      </w:r>
+    </w:p>
+    <w:p>
+      <w:pPr>
+        <w:numPr>
+          <w:ilvl w:val="0"/>
+          <w:numId w:val="7"/>
+        </w:numPr>
+      </w:pPr>
+      <w:r>
+        <w:t>Não bata o levantador para não afetar o seu desempenho;</w:t>
+      </w:r>
+    </w:p>
+    <w:p>
+      <w:pPr>
+        <w:numPr>
+          <w:ilvl w:val="0"/>
+          <w:numId w:val="7"/>
+        </w:numPr>
+      </w:pPr>
+      <w:r>
+        <w:t>De acordo com o fabricante:</w:t>
+      </w:r>
+    </w:p>
+    <w:p>
+      <w:pPr>
+        <w:numPr>
+          <w:ilvl w:val="1"/>
+          <w:numId w:val="7"/>
+        </w:numPr>
+      </w:pPr>
+      <w:r>
+        <w:t>O levantador magnético precisa ser calibrado uma vez por ano.</w:t>
+      </w:r>
+    </w:p>
+    <w:p>
+      <w:pPr>
+        <w:numPr>
+          <w:ilvl w:val="0"/>
+          <w:numId w:val="7"/>
+        </w:numPr>
+      </w:pPr>
+      <w:r>
+        <w:t>Os pinos de travamento devem ser inspecionados;</w:t>
+      </w:r>
+    </w:p>
+    <w:p>
+      <w:pPr>
+        <w:numPr>
+          <w:ilvl w:val="1"/>
+          <w:numId w:val="7"/>
+        </w:numPr>
+      </w:pPr>
+      <w:r>
+        <w:t>Devem ser substituídos a qualquer sinal de dano ou desgaste.</w:t>
+      </w:r>
+    </w:p>
+    <w:p>
+      <w:pPr>
+        <w:pStyle w:val="Ttulo2"/>
         <w:spacing w:line="360" w:lineRule="auto"/>
         <w:ind w:left="-567" w:firstLine="425"/>
         <w:jc w:val="left"/>
       </w:pPr>
-      <w:r>
-        <w:lastRenderedPageBreak/>
+    </w:p>
+    <w:p>
+      <w:pPr>
+        <w:pStyle w:val="Ttulo2"/>
+        <w:spacing w:line="360" w:lineRule="auto"/>
+        <w:ind w:left="-567" w:firstLine="425"/>
+        <w:jc w:val="left"/>
+      </w:pPr>
+      <w:r>
         <w:t xml:space="preserve">Como usar </w:t>
       </w:r>
     </w:p>
@@ -1257,6 +1368,7 @@
           <w:sz w:val="21"/>
           <w:szCs w:val="21"/>
         </w:rPr>
+        <w:lastRenderedPageBreak/>
         <w:drawing>
           <wp:inline distT="0" distB="0" distL="0" distR="0" wp14:anchorId="6D7C4F48" wp14:editId="364320FA">
             <wp:extent cx="5067300" cy="3000375"/>
@@ -1331,7 +1443,7 @@
           <w:szCs w:val="21"/>
         </w:rPr>
         <w:pict w14:anchorId="68BE304E">
-          <v:rect id="_x0000_s1026" style="position:absolute;left:0;text-align:left;margin-left:-34.8pt;margin-top:19.45pt;width:474.75pt;height:62.25pt;z-index:251658240" filled="f"/>
+          <v:rect id="_x0000_s2050" style="position:absolute;left:0;text-align:left;margin-left:-34.8pt;margin-top:19.45pt;width:474.75pt;height:62.25pt;z-index:251658240" filled="f"/>
         </w:pict>
       </w:r>
       <w:r>
@@ -1443,7 +1555,7 @@
 </file>
 
 <file path=word/endnotes.xml><?xml version="1.0" encoding="utf-8"?>
-<w:endnotes xmlns:wpc="http://schemas.microsoft.com/office/word/2010/wordprocessingCanvas" xmlns:cx="http://schemas.microsoft.com/office/drawing/2014/chartex" xmlns:cx1="http://schemas.microsoft.com/office/drawing/2015/9/8/chartex" xmlns:cx2="http://schemas.microsoft.com/office/drawing/2015/10/21/chartex" xmlns:cx3="http://schemas.microsoft.com/office/drawing/2016/5/9/chartex" xmlns:cx4="http://schemas.microsoft.com/office/drawing/2016/5/10/chartex" xmlns:cx5="http://schemas.microsoft.com/office/drawing/2016/5/11/chartex" xmlns:cx6="http://schemas.microsoft.com/office/drawing/2016/5/12/chartex" xmlns:cx7="http://schemas.microsoft.com/office/drawing/2016/5/13/chartex" xmlns:cx8="http://schemas.microsoft.com/office/drawing/2016/5/14/chartex" xmlns:mc="http://schemas.openxmlformats.org/markup-compatibility/2006" xmlns:aink="http://schemas.microsoft.com/office/drawing/2016/ink" xmlns:am3d="http://schemas.microsoft.com/office/drawing/2017/model3d" xmlns:o="urn:schemas-microsoft-com:office:office" xmlns:r="http://schemas.openxmlformats.org/officeDocument/2006/relationships" xmlns:m="http://schemas.openxmlformats.org/officeDocument/2006/math" xmlns:v="urn:schemas-microsoft-com:vml" xmlns:wp14="http://schemas.microsoft.com/office/word/2010/wordprocessingDrawing" xmlns:wp="http://schemas.openxmlformats.org/drawingml/2006/wordprocessingDrawing" xmlns:w10="urn:schemas-microsoft-com:office:word" xmlns:w="http://schemas.openxmlformats.org/wordprocessingml/2006/main" xmlns:w14="http://schemas.microsoft.com/office/word/2010/wordml" xmlns:w15="http://schemas.microsoft.com/office/word/2012/wordml" xmlns:w16cid="http://schemas.microsoft.com/office/word/2016/wordml/cid" xmlns:w16se="http://schemas.microsoft.com/office/word/2015/wordml/symex" xmlns:wpg="http://schemas.microsoft.com/office/word/2010/wordprocessingGroup" xmlns:wpi="http://schemas.microsoft.com/office/word/2010/wordprocessingInk" xmlns:wne="http://schemas.microsoft.com/office/word/2006/wordml" xmlns:wps="http://schemas.microsoft.com/office/word/2010/wordprocessingShape" mc:Ignorable="w14 w15 w16se w16cid wp14">
+<w:endnotes xmlns:wpc="http://schemas.microsoft.com/office/word/2010/wordprocessingCanvas" xmlns:cx="http://schemas.microsoft.com/office/drawing/2014/chartex" xmlns:cx1="http://schemas.microsoft.com/office/drawing/2015/9/8/chartex" xmlns:cx2="http://schemas.microsoft.com/office/drawing/2015/10/21/chartex" xmlns:cx3="http://schemas.microsoft.com/office/drawing/2016/5/9/chartex" xmlns:cx4="http://schemas.microsoft.com/office/drawing/2016/5/10/chartex" xmlns:cx5="http://schemas.microsoft.com/office/drawing/2016/5/11/chartex" xmlns:cx6="http://schemas.microsoft.com/office/drawing/2016/5/12/chartex" xmlns:cx7="http://schemas.microsoft.com/office/drawing/2016/5/13/chartex" xmlns:cx8="http://schemas.microsoft.com/office/drawing/2016/5/14/chartex" xmlns:mc="http://schemas.openxmlformats.org/markup-compatibility/2006" xmlns:aink="http://schemas.microsoft.com/office/drawing/2016/ink" xmlns:am3d="http://schemas.microsoft.com/office/drawing/2017/model3d" xmlns:o="urn:schemas-microsoft-com:office:office" xmlns:oel="http://schemas.microsoft.com/office/2019/extlst" xmlns:r="http://schemas.openxmlformats.org/officeDocument/2006/relationships" xmlns:m="http://schemas.openxmlformats.org/officeDocument/2006/math" xmlns:v="urn:schemas-microsoft-com:vml" xmlns:wp14="http://schemas.microsoft.com/office/word/2010/wordprocessingDrawing" xmlns:wp="http://schemas.openxmlformats.org/drawingml/2006/wordprocessingDrawing" xmlns:w10="urn:schemas-microsoft-com:office:word" xmlns:w="http://schemas.openxmlformats.org/wordprocessingml/2006/main" xmlns:w14="http://schemas.microsoft.com/office/word/2010/wordml" xmlns:w15="http://schemas.microsoft.com/office/word/2012/wordml" xmlns:w16cex="http://schemas.microsoft.com/office/word/2018/wordml/cex" xmlns:w16cid="http://schemas.microsoft.com/office/word/2016/wordml/cid" xmlns:w16="http://schemas.microsoft.com/office/word/2018/wordml" xmlns:w16du="http://schemas.microsoft.com/office/word/2023/wordml/word16du" xmlns:w16sdtdh="http://schemas.microsoft.com/office/word/2020/wordml/sdtdatahash" xmlns:w16se="http://schemas.microsoft.com/office/word/2015/wordml/symex" xmlns:wpg="http://schemas.microsoft.com/office/word/2010/wordprocessingGroup" xmlns:wpi="http://schemas.microsoft.com/office/word/2010/wordprocessingInk" xmlns:wne="http://schemas.microsoft.com/office/word/2006/wordml" xmlns:wps="http://schemas.microsoft.com/office/word/2010/wordprocessingShape" mc:Ignorable="w14 w15 w16se w16cid w16 w16cex w16sdtdh wp14">
   <w:endnote w:type="separator" w:id="-1">
     <w:p>
       <w:pPr>
@@ -1468,7 +1580,7 @@
 </file>
 
 <file path=word/footnotes.xml><?xml version="1.0" encoding="utf-8"?>
-<w:footnotes xmlns:wpc="http://schemas.microsoft.com/office/word/2010/wordprocessingCanvas" xmlns:cx="http://schemas.microsoft.com/office/drawing/2014/chartex" xmlns:cx1="http://schemas.microsoft.com/office/drawing/2015/9/8/chartex" xmlns:cx2="http://schemas.microsoft.com/office/drawing/2015/10/21/chartex" xmlns:cx3="http://schemas.microsoft.com/office/drawing/2016/5/9/chartex" xmlns:cx4="http://schemas.microsoft.com/office/drawing/2016/5/10/chartex" xmlns:cx5="http://schemas.microsoft.com/office/drawing/2016/5/11/chartex" xmlns:cx6="http://schemas.microsoft.com/office/drawing/2016/5/12/chartex" xmlns:cx7="http://schemas.microsoft.com/office/drawing/2016/5/13/chartex" xmlns:cx8="http://schemas.microsoft.com/office/drawing/2016/5/14/chartex" xmlns:mc="http://schemas.openxmlformats.org/markup-compatibility/2006" xmlns:aink="http://schemas.microsoft.com/office/drawing/2016/ink" xmlns:am3d="http://schemas.microsoft.com/office/drawing/2017/model3d" xmlns:o="urn:schemas-microsoft-com:office:office" xmlns:r="http://schemas.openxmlformats.org/officeDocument/2006/relationships" xmlns:m="http://schemas.openxmlformats.org/officeDocument/2006/math" xmlns:v="urn:schemas-microsoft-com:vml" xmlns:wp14="http://schemas.microsoft.com/office/word/2010/wordprocessingDrawing" xmlns:wp="http://schemas.openxmlformats.org/drawingml/2006/wordprocessingDrawing" xmlns:w10="urn:schemas-microsoft-com:office:word" xmlns:w="http://schemas.openxmlformats.org/wordprocessingml/2006/main" xmlns:w14="http://schemas.microsoft.com/office/word/2010/wordml" xmlns:w15="http://schemas.microsoft.com/office/word/2012/wordml" xmlns:w16cid="http://schemas.microsoft.com/office/word/2016/wordml/cid" xmlns:w16se="http://schemas.microsoft.com/office/word/2015/wordml/symex" xmlns:wpg="http://schemas.microsoft.com/office/word/2010/wordprocessingGroup" xmlns:wpi="http://schemas.microsoft.com/office/word/2010/wordprocessingInk" xmlns:wne="http://schemas.microsoft.com/office/word/2006/wordml" xmlns:wps="http://schemas.microsoft.com/office/word/2010/wordprocessingShape" mc:Ignorable="w14 w15 w16se w16cid wp14">
+<w:footnotes xmlns:wpc="http://schemas.microsoft.com/office/word/2010/wordprocessingCanvas" xmlns:cx="http://schemas.microsoft.com/office/drawing/2014/chartex" xmlns:cx1="http://schemas.microsoft.com/office/drawing/2015/9/8/chartex" xmlns:cx2="http://schemas.microsoft.com/office/drawing/2015/10/21/chartex" xmlns:cx3="http://schemas.microsoft.com/office/drawing/2016/5/9/chartex" xmlns:cx4="http://schemas.microsoft.com/office/drawing/2016/5/10/chartex" xmlns:cx5="http://schemas.microsoft.com/office/drawing/2016/5/11/chartex" xmlns:cx6="http://schemas.microsoft.com/office/drawing/2016/5/12/chartex" xmlns:cx7="http://schemas.microsoft.com/office/drawing/2016/5/13/chartex" xmlns:cx8="http://schemas.microsoft.com/office/drawing/2016/5/14/chartex" xmlns:mc="http://schemas.openxmlformats.org/markup-compatibility/2006" xmlns:aink="http://schemas.microsoft.com/office/drawing/2016/ink" xmlns:am3d="http://schemas.microsoft.com/office/drawing/2017/model3d" xmlns:o="urn:schemas-microsoft-com:office:office" xmlns:oel="http://schemas.microsoft.com/office/2019/extlst" xmlns:r="http://schemas.openxmlformats.org/officeDocument/2006/relationships" xmlns:m="http://schemas.openxmlformats.org/officeDocument/2006/math" xmlns:v="urn:schemas-microsoft-com:vml" xmlns:wp14="http://schemas.microsoft.com/office/word/2010/wordprocessingDrawing" xmlns:wp="http://schemas.openxmlformats.org/drawingml/2006/wordprocessingDrawing" xmlns:w10="urn:schemas-microsoft-com:office:word" xmlns:w="http://schemas.openxmlformats.org/wordprocessingml/2006/main" xmlns:w14="http://schemas.microsoft.com/office/word/2010/wordml" xmlns:w15="http://schemas.microsoft.com/office/word/2012/wordml" xmlns:w16cex="http://schemas.microsoft.com/office/word/2018/wordml/cex" xmlns:w16cid="http://schemas.microsoft.com/office/word/2016/wordml/cid" xmlns:w16="http://schemas.microsoft.com/office/word/2018/wordml" xmlns:w16du="http://schemas.microsoft.com/office/word/2023/wordml/word16du" xmlns:w16sdtdh="http://schemas.microsoft.com/office/word/2020/wordml/sdtdatahash" xmlns:w16se="http://schemas.microsoft.com/office/word/2015/wordml/symex" xmlns:wpg="http://schemas.microsoft.com/office/word/2010/wordprocessingGroup" xmlns:wpi="http://schemas.microsoft.com/office/word/2010/wordprocessingInk" xmlns:wne="http://schemas.microsoft.com/office/word/2006/wordml" xmlns:wps="http://schemas.microsoft.com/office/word/2010/wordprocessingShape" mc:Ignorable="w14 w15 w16se w16cid w16 w16cex w16sdtdh wp14">
   <w:footnote w:type="separator" w:id="-1">
     <w:p>
       <w:pPr>
@@ -1493,7 +1605,7 @@
 </file>
 
 <file path=word/header1.xml><?xml version="1.0" encoding="utf-8"?>
-<w:hdr xmlns:wpc="http://schemas.microsoft.com/office/word/2010/wordprocessingCanvas" xmlns:cx="http://schemas.microsoft.com/office/drawing/2014/chartex" xmlns:cx1="http://schemas.microsoft.com/office/drawing/2015/9/8/chartex" xmlns:cx2="http://schemas.microsoft.com/office/drawing/2015/10/21/chartex" xmlns:cx3="http://schemas.microsoft.com/office/drawing/2016/5/9/chartex" xmlns:cx4="http://schemas.microsoft.com/office/drawing/2016/5/10/chartex" xmlns:cx5="http://schemas.microsoft.com/office/drawing/2016/5/11/chartex" xmlns:cx6="http://schemas.microsoft.com/office/drawing/2016/5/12/chartex" xmlns:cx7="http://schemas.microsoft.com/office/drawing/2016/5/13/chartex" xmlns:cx8="http://schemas.microsoft.com/office/drawing/2016/5/14/chartex" xmlns:mc="http://schemas.openxmlformats.org/markup-compatibility/2006" xmlns:aink="http://schemas.microsoft.com/office/drawing/2016/ink" xmlns:am3d="http://schemas.microsoft.com/office/drawing/2017/model3d" xmlns:o="urn:schemas-microsoft-com:office:office" xmlns:r="http://schemas.openxmlformats.org/officeDocument/2006/relationships" xmlns:m="http://schemas.openxmlformats.org/officeDocument/2006/math" xmlns:v="urn:schemas-microsoft-com:vml" xmlns:wp14="http://schemas.microsoft.com/office/word/2010/wordprocessingDrawing" xmlns:wp="http://schemas.openxmlformats.org/drawingml/2006/wordprocessingDrawing" xmlns:w10="urn:schemas-microsoft-com:office:word" xmlns:w="http://schemas.openxmlformats.org/wordprocessingml/2006/main" xmlns:w14="http://schemas.microsoft.com/office/word/2010/wordml" xmlns:w15="http://schemas.microsoft.com/office/word/2012/wordml" xmlns:w16cid="http://schemas.microsoft.com/office/word/2016/wordml/cid" xmlns:w16se="http://schemas.microsoft.com/office/word/2015/wordml/symex" xmlns:wpg="http://schemas.microsoft.com/office/word/2010/wordprocessingGroup" xmlns:wpi="http://schemas.microsoft.com/office/word/2010/wordprocessingInk" xmlns:wne="http://schemas.microsoft.com/office/word/2006/wordml" xmlns:wps="http://schemas.microsoft.com/office/word/2010/wordprocessingShape" mc:Ignorable="w14 w15 w16se w16cid wp14">
+<w:hdr xmlns:wpc="http://schemas.microsoft.com/office/word/2010/wordprocessingCanvas" xmlns:cx="http://schemas.microsoft.com/office/drawing/2014/chartex" xmlns:cx1="http://schemas.microsoft.com/office/drawing/2015/9/8/chartex" xmlns:cx2="http://schemas.microsoft.com/office/drawing/2015/10/21/chartex" xmlns:cx3="http://schemas.microsoft.com/office/drawing/2016/5/9/chartex" xmlns:cx4="http://schemas.microsoft.com/office/drawing/2016/5/10/chartex" xmlns:cx5="http://schemas.microsoft.com/office/drawing/2016/5/11/chartex" xmlns:cx6="http://schemas.microsoft.com/office/drawing/2016/5/12/chartex" xmlns:cx7="http://schemas.microsoft.com/office/drawing/2016/5/13/chartex" xmlns:cx8="http://schemas.microsoft.com/office/drawing/2016/5/14/chartex" xmlns:mc="http://schemas.openxmlformats.org/markup-compatibility/2006" xmlns:aink="http://schemas.microsoft.com/office/drawing/2016/ink" xmlns:am3d="http://schemas.microsoft.com/office/drawing/2017/model3d" xmlns:o="urn:schemas-microsoft-com:office:office" xmlns:oel="http://schemas.microsoft.com/office/2019/extlst" xmlns:r="http://schemas.openxmlformats.org/officeDocument/2006/relationships" xmlns:m="http://schemas.openxmlformats.org/officeDocument/2006/math" xmlns:v="urn:schemas-microsoft-com:vml" xmlns:wp14="http://schemas.microsoft.com/office/word/2010/wordprocessingDrawing" xmlns:wp="http://schemas.openxmlformats.org/drawingml/2006/wordprocessingDrawing" xmlns:w10="urn:schemas-microsoft-com:office:word" xmlns:w="http://schemas.openxmlformats.org/wordprocessingml/2006/main" xmlns:w14="http://schemas.microsoft.com/office/word/2010/wordml" xmlns:w15="http://schemas.microsoft.com/office/word/2012/wordml" xmlns:w16cex="http://schemas.microsoft.com/office/word/2018/wordml/cex" xmlns:w16cid="http://schemas.microsoft.com/office/word/2016/wordml/cid" xmlns:w16="http://schemas.microsoft.com/office/word/2018/wordml" xmlns:w16du="http://schemas.microsoft.com/office/word/2023/wordml/word16du" xmlns:w16sdtdh="http://schemas.microsoft.com/office/word/2020/wordml/sdtdatahash" xmlns:w16se="http://schemas.microsoft.com/office/word/2015/wordml/symex" xmlns:wpg="http://schemas.microsoft.com/office/word/2010/wordprocessingGroup" xmlns:wpi="http://schemas.microsoft.com/office/word/2010/wordprocessingInk" xmlns:wne="http://schemas.microsoft.com/office/word/2006/wordml" xmlns:wps="http://schemas.microsoft.com/office/word/2010/wordprocessingShape" mc:Ignorable="w14 w15 w16se w16cid w16 w16cex w16sdtdh wp14">
   <w:p>
     <w:pPr>
       <w:spacing w:after="0" w:line="259" w:lineRule="auto"/>
@@ -1555,8 +1667,121 @@
 </file>
 
 <file path=word/numbering.xml><?xml version="1.0" encoding="utf-8"?>
-<w:numbering xmlns:wpc="http://schemas.microsoft.com/office/word/2010/wordprocessingCanvas" xmlns:cx="http://schemas.microsoft.com/office/drawing/2014/chartex" xmlns:cx1="http://schemas.microsoft.com/office/drawing/2015/9/8/chartex" xmlns:cx2="http://schemas.microsoft.com/office/drawing/2015/10/21/chartex" xmlns:cx3="http://schemas.microsoft.com/office/drawing/2016/5/9/chartex" xmlns:cx4="http://schemas.microsoft.com/office/drawing/2016/5/10/chartex" xmlns:cx5="http://schemas.microsoft.com/office/drawing/2016/5/11/chartex" xmlns:cx6="http://schemas.microsoft.com/office/drawing/2016/5/12/chartex" xmlns:cx7="http://schemas.microsoft.com/office/drawing/2016/5/13/chartex" xmlns:cx8="http://schemas.microsoft.com/office/drawing/2016/5/14/chartex" xmlns:mc="http://schemas.openxmlformats.org/markup-compatibility/2006" xmlns:aink="http://schemas.microsoft.com/office/drawing/2016/ink" xmlns:am3d="http://schemas.microsoft.com/office/drawing/2017/model3d" xmlns:o="urn:schemas-microsoft-com:office:office" xmlns:r="http://schemas.openxmlformats.org/officeDocument/2006/relationships" xmlns:m="http://schemas.openxmlformats.org/officeDocument/2006/math" xmlns:v="urn:schemas-microsoft-com:vml" xmlns:wp14="http://schemas.microsoft.com/office/word/2010/wordprocessingDrawing" xmlns:wp="http://schemas.openxmlformats.org/drawingml/2006/wordprocessingDrawing" xmlns:w10="urn:schemas-microsoft-com:office:word" xmlns:w="http://schemas.openxmlformats.org/wordprocessingml/2006/main" xmlns:w14="http://schemas.microsoft.com/office/word/2010/wordml" xmlns:w15="http://schemas.microsoft.com/office/word/2012/wordml" xmlns:w16cid="http://schemas.microsoft.com/office/word/2016/wordml/cid" xmlns:w16se="http://schemas.microsoft.com/office/word/2015/wordml/symex" xmlns:wpg="http://schemas.microsoft.com/office/word/2010/wordprocessingGroup" xmlns:wpi="http://schemas.microsoft.com/office/word/2010/wordprocessingInk" xmlns:wne="http://schemas.microsoft.com/office/word/2006/wordml" xmlns:wps="http://schemas.microsoft.com/office/word/2010/wordprocessingShape" mc:Ignorable="w14 w15 w16se w16cid wp14">
+<w:numbering xmlns:wpc="http://schemas.microsoft.com/office/word/2010/wordprocessingCanvas" xmlns:cx="http://schemas.microsoft.com/office/drawing/2014/chartex" xmlns:cx1="http://schemas.microsoft.com/office/drawing/2015/9/8/chartex" xmlns:cx2="http://schemas.microsoft.com/office/drawing/2015/10/21/chartex" xmlns:cx3="http://schemas.microsoft.com/office/drawing/2016/5/9/chartex" xmlns:cx4="http://schemas.microsoft.com/office/drawing/2016/5/10/chartex" xmlns:cx5="http://schemas.microsoft.com/office/drawing/2016/5/11/chartex" xmlns:cx6="http://schemas.microsoft.com/office/drawing/2016/5/12/chartex" xmlns:cx7="http://schemas.microsoft.com/office/drawing/2016/5/13/chartex" xmlns:cx8="http://schemas.microsoft.com/office/drawing/2016/5/14/chartex" xmlns:mc="http://schemas.openxmlformats.org/markup-compatibility/2006" xmlns:aink="http://schemas.microsoft.com/office/drawing/2016/ink" xmlns:am3d="http://schemas.microsoft.com/office/drawing/2017/model3d" xmlns:o="urn:schemas-microsoft-com:office:office" xmlns:oel="http://schemas.microsoft.com/office/2019/extlst" xmlns:r="http://schemas.openxmlformats.org/officeDocument/2006/relationships" xmlns:m="http://schemas.openxmlformats.org/officeDocument/2006/math" xmlns:v="urn:schemas-microsoft-com:vml" xmlns:wp14="http://schemas.microsoft.com/office/word/2010/wordprocessingDrawing" xmlns:wp="http://schemas.openxmlformats.org/drawingml/2006/wordprocessingDrawing" xmlns:w10="urn:schemas-microsoft-com:office:word" xmlns:w="http://schemas.openxmlformats.org/wordprocessingml/2006/main" xmlns:w14="http://schemas.microsoft.com/office/word/2010/wordml" xmlns:w15="http://schemas.microsoft.com/office/word/2012/wordml" xmlns:w16cex="http://schemas.microsoft.com/office/word/2018/wordml/cex" xmlns:w16cid="http://schemas.microsoft.com/office/word/2016/wordml/cid" xmlns:w16="http://schemas.microsoft.com/office/word/2018/wordml" xmlns:w16du="http://schemas.microsoft.com/office/word/2023/wordml/word16du" xmlns:w16sdtdh="http://schemas.microsoft.com/office/word/2020/wordml/sdtdatahash" xmlns:w16se="http://schemas.microsoft.com/office/word/2015/wordml/symex" xmlns:wpg="http://schemas.microsoft.com/office/word/2010/wordprocessingGroup" xmlns:wpi="http://schemas.microsoft.com/office/word/2010/wordprocessingInk" xmlns:wne="http://schemas.microsoft.com/office/word/2006/wordml" xmlns:wps="http://schemas.microsoft.com/office/word/2010/wordprocessingShape" mc:Ignorable="w14 w15 w16se w16cid w16 w16cex w16sdtdh wp14">
   <w:abstractNum w:abstractNumId="0" w15:restartNumberingAfterBreak="0">
+    <w:nsid w:val="059727DA"/>
+    <w:multiLevelType w:val="hybridMultilevel"/>
+    <w:tmpl w:val="10ACE250"/>
+    <w:lvl w:ilvl="0" w:tplc="04160001">
+      <w:start w:val="1"/>
+      <w:numFmt w:val="bullet"/>
+      <w:lvlText w:val=""/>
+      <w:lvlJc w:val="left"/>
+      <w:pPr>
+        <w:ind w:left="360" w:hanging="360"/>
+      </w:pPr>
+      <w:rPr>
+        <w:rFonts w:ascii="Symbol" w:hAnsi="Symbol" w:hint="default"/>
+      </w:rPr>
+    </w:lvl>
+    <w:lvl w:ilvl="1" w:tplc="04160003">
+      <w:start w:val="1"/>
+      <w:numFmt w:val="bullet"/>
+      <w:lvlText w:val="o"/>
+      <w:lvlJc w:val="left"/>
+      <w:pPr>
+        <w:ind w:left="1080" w:hanging="360"/>
+      </w:pPr>
+      <w:rPr>
+        <w:rFonts w:ascii="Courier New" w:hAnsi="Courier New" w:cs="Courier New" w:hint="default"/>
+      </w:rPr>
+    </w:lvl>
+    <w:lvl w:ilvl="2" w:tplc="04160005" w:tentative="1">
+      <w:start w:val="1"/>
+      <w:numFmt w:val="bullet"/>
+      <w:lvlText w:val=""/>
+      <w:lvlJc w:val="left"/>
+      <w:pPr>
+        <w:ind w:left="1800" w:hanging="360"/>
+      </w:pPr>
+      <w:rPr>
+        <w:rFonts w:ascii="Wingdings" w:hAnsi="Wingdings" w:hint="default"/>
+      </w:rPr>
+    </w:lvl>
+    <w:lvl w:ilvl="3" w:tplc="04160001" w:tentative="1">
+      <w:start w:val="1"/>
+      <w:numFmt w:val="bullet"/>
+      <w:lvlText w:val=""/>
+      <w:lvlJc w:val="left"/>
+      <w:pPr>
+        <w:ind w:left="2520" w:hanging="360"/>
+      </w:pPr>
+      <w:rPr>
+        <w:rFonts w:ascii="Symbol" w:hAnsi="Symbol" w:hint="default"/>
+      </w:rPr>
+    </w:lvl>
+    <w:lvl w:ilvl="4" w:tplc="04160003" w:tentative="1">
+      <w:start w:val="1"/>
+      <w:numFmt w:val="bullet"/>
+      <w:lvlText w:val="o"/>
+      <w:lvlJc w:val="left"/>
+      <w:pPr>
+        <w:ind w:left="3240" w:hanging="360"/>
+      </w:pPr>
+      <w:rPr>
+        <w:rFonts w:ascii="Courier New" w:hAnsi="Courier New" w:cs="Courier New" w:hint="default"/>
+      </w:rPr>
+    </w:lvl>
+    <w:lvl w:ilvl="5" w:tplc="04160005" w:tentative="1">
+      <w:start w:val="1"/>
+      <w:numFmt w:val="bullet"/>
+      <w:lvlText w:val=""/>
+      <w:lvlJc w:val="left"/>
+      <w:pPr>
+        <w:ind w:left="3960" w:hanging="360"/>
+      </w:pPr>
+      <w:rPr>
+        <w:rFonts w:ascii="Wingdings" w:hAnsi="Wingdings" w:hint="default"/>
+      </w:rPr>
+    </w:lvl>
+    <w:lvl w:ilvl="6" w:tplc="04160001" w:tentative="1">
+      <w:start w:val="1"/>
+      <w:numFmt w:val="bullet"/>
+      <w:lvlText w:val=""/>
+      <w:lvlJc w:val="left"/>
+      <w:pPr>
+        <w:ind w:left="4680" w:hanging="360"/>
+      </w:pPr>
+      <w:rPr>
+        <w:rFonts w:ascii="Symbol" w:hAnsi="Symbol" w:hint="default"/>
+      </w:rPr>
+    </w:lvl>
+    <w:lvl w:ilvl="7" w:tplc="04160003" w:tentative="1">
+      <w:start w:val="1"/>
+      <w:numFmt w:val="bullet"/>
+      <w:lvlText w:val="o"/>
+      <w:lvlJc w:val="left"/>
+      <w:pPr>
+        <w:ind w:left="5400" w:hanging="360"/>
+      </w:pPr>
+      <w:rPr>
+        <w:rFonts w:ascii="Courier New" w:hAnsi="Courier New" w:cs="Courier New" w:hint="default"/>
+      </w:rPr>
+    </w:lvl>
+    <w:lvl w:ilvl="8" w:tplc="04160005" w:tentative="1">
+      <w:start w:val="1"/>
+      <w:numFmt w:val="bullet"/>
+      <w:lvlText w:val=""/>
+      <w:lvlJc w:val="left"/>
+      <w:pPr>
+        <w:ind w:left="6120" w:hanging="360"/>
+      </w:pPr>
+      <w:rPr>
+        <w:rFonts w:ascii="Wingdings" w:hAnsi="Wingdings" w:hint="default"/>
+      </w:rPr>
+    </w:lvl>
+  </w:abstractNum>
+  <w:abstractNum w:abstractNumId="1" w15:restartNumberingAfterBreak="0">
     <w:nsid w:val="08025CD9"/>
     <w:multiLevelType w:val="hybridMultilevel"/>
     <w:tmpl w:val="7FCC4898"/>
@@ -1669,7 +1894,7 @@
       </w:rPr>
     </w:lvl>
   </w:abstractNum>
-  <w:abstractNum w:abstractNumId="1" w15:restartNumberingAfterBreak="0">
+  <w:abstractNum w:abstractNumId="2" w15:restartNumberingAfterBreak="0">
     <w:nsid w:val="12AB6365"/>
     <w:multiLevelType w:val="hybridMultilevel"/>
     <w:tmpl w:val="EE7C8B92"/>
@@ -1782,7 +2007,7 @@
       </w:rPr>
     </w:lvl>
   </w:abstractNum>
-  <w:abstractNum w:abstractNumId="2" w15:restartNumberingAfterBreak="0">
+  <w:abstractNum w:abstractNumId="3" w15:restartNumberingAfterBreak="0">
     <w:nsid w:val="165B44F5"/>
     <w:multiLevelType w:val="multilevel"/>
     <w:tmpl w:val="B93A5CC2"/>
@@ -1931,7 +2156,7 @@
       </w:rPr>
     </w:lvl>
   </w:abstractNum>
-  <w:abstractNum w:abstractNumId="3" w15:restartNumberingAfterBreak="0">
+  <w:abstractNum w:abstractNumId="4" w15:restartNumberingAfterBreak="0">
     <w:nsid w:val="32A101FD"/>
     <w:multiLevelType w:val="hybridMultilevel"/>
     <w:tmpl w:val="DC1A8F54"/>
@@ -2044,7 +2269,7 @@
       </w:rPr>
     </w:lvl>
   </w:abstractNum>
-  <w:abstractNum w:abstractNumId="4" w15:restartNumberingAfterBreak="0">
+  <w:abstractNum w:abstractNumId="5" w15:restartNumberingAfterBreak="0">
     <w:nsid w:val="4F8C0062"/>
     <w:multiLevelType w:val="hybridMultilevel"/>
     <w:tmpl w:val="AE1843C8"/>
@@ -2157,7 +2382,7 @@
       </w:rPr>
     </w:lvl>
   </w:abstractNum>
-  <w:abstractNum w:abstractNumId="5" w15:restartNumberingAfterBreak="0">
+  <w:abstractNum w:abstractNumId="6" w15:restartNumberingAfterBreak="0">
     <w:nsid w:val="69D26574"/>
     <w:multiLevelType w:val="hybridMultilevel"/>
     <w:tmpl w:val="505E90A2"/>
@@ -2270,29 +2495,32 @@
       </w:rPr>
     </w:lvl>
   </w:abstractNum>
-  <w:num w:numId="1">
+  <w:num w:numId="1" w16cid:durableId="1316102295">
+    <w:abstractNumId w:val="3"/>
+  </w:num>
+  <w:num w:numId="2" w16cid:durableId="57289880">
+    <w:abstractNumId w:val="5"/>
+  </w:num>
+  <w:num w:numId="3" w16cid:durableId="1219977316">
+    <w:abstractNumId w:val="6"/>
+  </w:num>
+  <w:num w:numId="4" w16cid:durableId="1983777775">
+    <w:abstractNumId w:val="4"/>
+  </w:num>
+  <w:num w:numId="5" w16cid:durableId="1401096054">
+    <w:abstractNumId w:val="1"/>
+  </w:num>
+  <w:num w:numId="6" w16cid:durableId="1442841339">
     <w:abstractNumId w:val="2"/>
   </w:num>
-  <w:num w:numId="2">
-    <w:abstractNumId w:val="4"/>
-  </w:num>
-  <w:num w:numId="3">
-    <w:abstractNumId w:val="5"/>
-  </w:num>
-  <w:num w:numId="4">
-    <w:abstractNumId w:val="3"/>
-  </w:num>
-  <w:num w:numId="5">
+  <w:num w:numId="7" w16cid:durableId="937566193">
     <w:abstractNumId w:val="0"/>
-  </w:num>
-  <w:num w:numId="6">
-    <w:abstractNumId w:val="1"/>
   </w:num>
 </w:numbering>
 </file>
 
 <file path=word/styles.xml><?xml version="1.0" encoding="utf-8"?>
-<w:styles xmlns:mc="http://schemas.openxmlformats.org/markup-compatibility/2006" xmlns:r="http://schemas.openxmlformats.org/officeDocument/2006/relationships" xmlns:w="http://schemas.openxmlformats.org/wordprocessingml/2006/main" xmlns:w14="http://schemas.microsoft.com/office/word/2010/wordml" xmlns:w15="http://schemas.microsoft.com/office/word/2012/wordml" xmlns:w16cid="http://schemas.microsoft.com/office/word/2016/wordml/cid" xmlns:w16se="http://schemas.microsoft.com/office/word/2015/wordml/symex" mc:Ignorable="w14 w15 w16se w16cid">
+<w:styles xmlns:mc="http://schemas.openxmlformats.org/markup-compatibility/2006" xmlns:r="http://schemas.openxmlformats.org/officeDocument/2006/relationships" xmlns:w="http://schemas.openxmlformats.org/wordprocessingml/2006/main" xmlns:w14="http://schemas.microsoft.com/office/word/2010/wordml" xmlns:w15="http://schemas.microsoft.com/office/word/2012/wordml" xmlns:w16cex="http://schemas.microsoft.com/office/word/2018/wordml/cex" xmlns:w16cid="http://schemas.microsoft.com/office/word/2016/wordml/cid" xmlns:w16="http://schemas.microsoft.com/office/word/2018/wordml" xmlns:w16sdtdh="http://schemas.microsoft.com/office/word/2020/wordml/sdtdatahash" xmlns:w16se="http://schemas.microsoft.com/office/word/2015/wordml/symex" mc:Ignorable="w14 w15 w16se w16cid w16 w16cex w16sdtdh">
   <w:docDefaults>
     <w:rPrDefault>
       <w:rPr>
@@ -2308,7 +2536,7 @@
       </w:pPr>
     </w:pPrDefault>
   </w:docDefaults>
-  <w:latentStyles w:defLockedState="0" w:defUIPriority="99" w:defSemiHidden="0" w:defUnhideWhenUsed="0" w:defQFormat="0" w:count="375">
+  <w:latentStyles w:defLockedState="0" w:defUIPriority="99" w:defSemiHidden="0" w:defUnhideWhenUsed="0" w:defQFormat="0" w:count="376">
     <w:lsdException w:name="Normal" w:uiPriority="0" w:qFormat="1"/>
     <w:lsdException w:name="heading 1" w:uiPriority="9" w:qFormat="1"/>
     <w:lsdException w:name="heading 2" w:semiHidden="1" w:uiPriority="9" w:unhideWhenUsed="1" w:qFormat="1"/>
@@ -2414,7 +2642,6 @@
     <w:lsdException w:name="HTML Sample" w:semiHidden="1" w:unhideWhenUsed="1"/>
     <w:lsdException w:name="HTML Typewriter" w:semiHidden="1" w:unhideWhenUsed="1"/>
     <w:lsdException w:name="HTML Variable" w:semiHidden="1" w:unhideWhenUsed="1"/>
-    <w:lsdException w:name="Normal Table" w:semiHidden="1" w:unhideWhenUsed="1"/>
     <w:lsdException w:name="annotation subject" w:semiHidden="1" w:unhideWhenUsed="1"/>
     <w:lsdException w:name="No List" w:semiHidden="1" w:unhideWhenUsed="1"/>
     <w:lsdException w:name="Outline List 1" w:semiHidden="1" w:unhideWhenUsed="1"/>
@@ -2461,10 +2688,8 @@
     <w:lsdException w:name="Table Subtle 2" w:semiHidden="1" w:unhideWhenUsed="1"/>
     <w:lsdException w:name="Table Web 1" w:semiHidden="1" w:unhideWhenUsed="1"/>
     <w:lsdException w:name="Table Web 2" w:semiHidden="1" w:unhideWhenUsed="1"/>
-    <w:lsdException w:name="Table Web 3" w:semiHidden="1" w:unhideWhenUsed="1"/>
     <w:lsdException w:name="Balloon Text" w:semiHidden="1" w:unhideWhenUsed="1"/>
     <w:lsdException w:name="Table Grid" w:uiPriority="59"/>
-    <w:lsdException w:name="Table Theme" w:semiHidden="1" w:unhideWhenUsed="1"/>
     <w:lsdException w:name="Placeholder Text" w:semiHidden="1"/>
     <w:lsdException w:name="No Spacing" w:uiPriority="1" w:qFormat="1"/>
     <w:lsdException w:name="Light Shading" w:uiPriority="60"/>
@@ -2684,6 +2909,7 @@
     <w:lsdException w:name="Smart Hyperlink" w:semiHidden="1" w:unhideWhenUsed="1"/>
     <w:lsdException w:name="Hashtag" w:semiHidden="1" w:unhideWhenUsed="1"/>
     <w:lsdException w:name="Unresolved Mention" w:semiHidden="1" w:unhideWhenUsed="1"/>
+    <w:lsdException w:name="Smart Link" w:semiHidden="1" w:unhideWhenUsed="1"/>
   </w:latentStyles>
   <w:style w:type="paragraph" w:default="1" w:styleId="Normal">
     <w:name w:val="Normal"/>
@@ -3711,26 +3937,6 @@
 </file>
 
 <file path=customXml/item1.xml><?xml version="1.0" encoding="utf-8"?>
-<?mso-contentType ?>
-<FormTemplates xmlns="http://schemas.microsoft.com/sharepoint/v3/contenttype/forms">
-  <Display>DocumentLibraryForm</Display>
-  <Edit>DocumentLibraryForm</Edit>
-  <New>DocumentLibraryForm</New>
-</FormTemplates>
-</file>
-
-<file path=customXml/item2.xml><?xml version="1.0" encoding="utf-8"?>
-<p:properties xmlns:p="http://schemas.microsoft.com/office/2006/metadata/properties" xmlns:xsi="http://www.w3.org/2001/XMLSchema-instance" xmlns:pc="http://schemas.microsoft.com/office/infopath/2007/PartnerControls">
-  <documentManagement>
-    <TaxCatchAll xmlns="ec5e851c-c814-46c1-aa13-8dfc42532597" xsi:nil="true"/>
-    <lcf76f155ced4ddcb4097134ff3c332f xmlns="76fdda6e-b913-4eca-96ff-93325d63111e">
-      <Terms xmlns="http://schemas.microsoft.com/office/infopath/2007/PartnerControls"/>
-    </lcf76f155ced4ddcb4097134ff3c332f>
-  </documentManagement>
-</p:properties>
-</file>
-
-<file path=customXml/item3.xml><?xml version="1.0" encoding="utf-8"?>
 <ct:contentTypeSchema xmlns:ct="http://schemas.microsoft.com/office/2006/metadata/contentType" xmlns:ma="http://schemas.microsoft.com/office/2006/metadata/properties/metaAttributes" ct:_="" ma:_="" ma:contentTypeName="Documento" ma:contentTypeID="0x010100513A3801DDC61F42B58D0E0132EEC69E" ma:contentTypeVersion="12" ma:contentTypeDescription="Crie um novo documento." ma:contentTypeScope="" ma:versionID="2a6d0298ec58a862d36661825f7c0810">
   <xsd:schema xmlns:xsd="http://www.w3.org/2001/XMLSchema" xmlns:xs="http://www.w3.org/2001/XMLSchema" xmlns:p="http://schemas.microsoft.com/office/2006/metadata/properties" xmlns:ns2="76fdda6e-b913-4eca-96ff-93325d63111e" xmlns:ns3="ec5e851c-c814-46c1-aa13-8dfc42532597" targetNamespace="http://schemas.microsoft.com/office/2006/metadata/properties" ma:root="true" ma:fieldsID="f14230f799c066d8ce18b56d985a733a" ns2:_="" ns3:_="">
     <xsd:import namespace="76fdda6e-b913-4eca-96ff-93325d63111e"/>
@@ -3947,10 +4153,41 @@
 </ct:contentTypeSchema>
 </file>
 
+<file path=customXml/item2.xml><?xml version="1.0" encoding="utf-8"?>
+<p:properties xmlns:p="http://schemas.microsoft.com/office/2006/metadata/properties" xmlns:xsi="http://www.w3.org/2001/XMLSchema-instance" xmlns:pc="http://schemas.microsoft.com/office/infopath/2007/PartnerControls">
+  <documentManagement>
+    <TaxCatchAll xmlns="ec5e851c-c814-46c1-aa13-8dfc42532597" xsi:nil="true"/>
+    <lcf76f155ced4ddcb4097134ff3c332f xmlns="76fdda6e-b913-4eca-96ff-93325d63111e">
+      <Terms xmlns="http://schemas.microsoft.com/office/infopath/2007/PartnerControls"/>
+    </lcf76f155ced4ddcb4097134ff3c332f>
+  </documentManagement>
+</p:properties>
+</file>
+
+<file path=customXml/item3.xml><?xml version="1.0" encoding="utf-8"?>
+<?mso-contentType ?>
+<FormTemplates xmlns="http://schemas.microsoft.com/sharepoint/v3/contenttype/forms">
+  <Display>DocumentLibraryForm</Display>
+  <Edit>DocumentLibraryForm</Edit>
+  <New>DocumentLibraryForm</New>
+</FormTemplates>
+</file>
+
 <file path=customXml/itemProps1.xml><?xml version="1.0" encoding="utf-8"?>
-<ds:datastoreItem xmlns:ds="http://schemas.openxmlformats.org/officeDocument/2006/customXml" ds:itemID="{72D57149-34AE-4B8F-AB4D-C8A52445E5BC}">
+<ds:datastoreItem xmlns:ds="http://schemas.openxmlformats.org/officeDocument/2006/customXml" ds:itemID="{985C2456-11FF-4EB9-AB2B-4E23FCD2382B}">
   <ds:schemaRefs>
-    <ds:schemaRef ds:uri="http://schemas.microsoft.com/sharepoint/v3/contenttype/forms"/>
+    <ds:schemaRef ds:uri="http://schemas.microsoft.com/office/2006/metadata/contentType"/>
+    <ds:schemaRef ds:uri="http://schemas.microsoft.com/office/2006/metadata/properties/metaAttributes"/>
+    <ds:schemaRef ds:uri="http://www.w3.org/2001/XMLSchema"/>
+    <ds:schemaRef ds:uri="http://schemas.microsoft.com/office/2006/metadata/properties"/>
+    <ds:schemaRef ds:uri="76fdda6e-b913-4eca-96ff-93325d63111e"/>
+    <ds:schemaRef ds:uri="ec5e851c-c814-46c1-aa13-8dfc42532597"/>
+    <ds:schemaRef ds:uri="http://schemas.microsoft.com/office/2006/documentManagement/types"/>
+    <ds:schemaRef ds:uri="http://schemas.microsoft.com/office/infopath/2007/PartnerControls"/>
+    <ds:schemaRef ds:uri="http://schemas.openxmlformats.org/package/2006/metadata/core-properties"/>
+    <ds:schemaRef ds:uri="http://purl.org/dc/elements/1.1/"/>
+    <ds:schemaRef ds:uri="http://purl.org/dc/terms/"/>
+    <ds:schemaRef ds:uri="http://schemas.microsoft.com/internal/obd"/>
   </ds:schemaRefs>
 </ds:datastoreItem>
 </file>
@@ -3960,10 +4197,16 @@
   <ds:schemaRefs>
     <ds:schemaRef ds:uri="http://schemas.microsoft.com/office/2006/metadata/properties"/>
     <ds:schemaRef ds:uri="http://schemas.microsoft.com/office/infopath/2007/PartnerControls"/>
+    <ds:schemaRef ds:uri="ec5e851c-c814-46c1-aa13-8dfc42532597"/>
+    <ds:schemaRef ds:uri="76fdda6e-b913-4eca-96ff-93325d63111e"/>
   </ds:schemaRefs>
 </ds:datastoreItem>
 </file>
 
 <file path=customXml/itemProps3.xml><?xml version="1.0" encoding="utf-8"?>
-<ds:datastoreItem xmlns:ds="http://schemas.openxmlformats.org/officeDocument/2006/customXml" ds:itemID="{985C2456-11FF-4EB9-AB2B-4E23FCD2382B}"/>
+<ds:datastoreItem xmlns:ds="http://schemas.openxmlformats.org/officeDocument/2006/customXml" ds:itemID="{72D57149-34AE-4B8F-AB4D-C8A52445E5BC}">
+  <ds:schemaRefs>
+    <ds:schemaRef ds:uri="http://schemas.microsoft.com/sharepoint/v3/contenttype/forms"/>
+  </ds:schemaRefs>
+</ds:datastoreItem>
 </file>
--- a/sprint2/3 - Levantador magnetico vertical NOVO.docx
+++ b/sprint2/3 - Levantador magnetico vertical NOVO.docx
@@ -1,6 +1,6 @@
 
 <file path=word/document.xml><?xml version="1.0" encoding="utf-8"?>
-<w:document xmlns:wpc="http://schemas.microsoft.com/office/word/2010/wordprocessingCanvas" xmlns:cx="http://schemas.microsoft.com/office/drawing/2014/chartex" xmlns:cx1="http://schemas.microsoft.com/office/drawing/2015/9/8/chartex" xmlns:cx2="http://schemas.microsoft.com/office/drawing/2015/10/21/chartex" xmlns:cx3="http://schemas.microsoft.com/office/drawing/2016/5/9/chartex" xmlns:cx4="http://schemas.microsoft.com/office/drawing/2016/5/10/chartex" xmlns:cx5="http://schemas.microsoft.com/office/drawing/2016/5/11/chartex" xmlns:cx6="http://schemas.microsoft.com/office/drawing/2016/5/12/chartex" xmlns:cx7="http://schemas.microsoft.com/office/drawing/2016/5/13/chartex" xmlns:cx8="http://schemas.microsoft.com/office/drawing/2016/5/14/chartex" xmlns:mc="http://schemas.openxmlformats.org/markup-compatibility/2006" xmlns:aink="http://schemas.microsoft.com/office/drawing/2016/ink" xmlns:am3d="http://schemas.microsoft.com/office/drawing/2017/model3d" xmlns:o="urn:schemas-microsoft-com:office:office" xmlns:oel="http://schemas.microsoft.com/office/2019/extlst" xmlns:r="http://schemas.openxmlformats.org/officeDocument/2006/relationships" xmlns:m="http://schemas.openxmlformats.org/officeDocument/2006/math" xmlns:v="urn:schemas-microsoft-com:vml" xmlns:wp14="http://schemas.microsoft.com/office/word/2010/wordprocessingDrawing" xmlns:wp="http://schemas.openxmlformats.org/drawingml/2006/wordprocessingDrawing" xmlns:w10="urn:schemas-microsoft-com:office:word" xmlns:w="http://schemas.openxmlformats.org/wordprocessingml/2006/main" xmlns:w14="http://schemas.microsoft.com/office/word/2010/wordml" xmlns:w15="http://schemas.microsoft.com/office/word/2012/wordml" xmlns:w16cex="http://schemas.microsoft.com/office/word/2018/wordml/cex" xmlns:w16cid="http://schemas.microsoft.com/office/word/2016/wordml/cid" xmlns:w16="http://schemas.microsoft.com/office/word/2018/wordml" xmlns:w16du="http://schemas.microsoft.com/office/word/2023/wordml/word16du" xmlns:w16sdtdh="http://schemas.microsoft.com/office/word/2020/wordml/sdtdatahash" xmlns:w16se="http://schemas.microsoft.com/office/word/2015/wordml/symex" xmlns:wpg="http://schemas.microsoft.com/office/word/2010/wordprocessingGroup" xmlns:wpi="http://schemas.microsoft.com/office/word/2010/wordprocessingInk" xmlns:wne="http://schemas.microsoft.com/office/word/2006/wordml" xmlns:wps="http://schemas.microsoft.com/office/word/2010/wordprocessingShape" mc:Ignorable="w14 w15 w16se w16cid w16 w16cex w16sdtdh wp14">
+<w:document xmlns:wpc="http://schemas.microsoft.com/office/word/2010/wordprocessingCanvas" xmlns:cx="http://schemas.microsoft.com/office/drawing/2014/chartex" xmlns:cx1="http://schemas.microsoft.com/office/drawing/2015/9/8/chartex" xmlns:cx2="http://schemas.microsoft.com/office/drawing/2015/10/21/chartex" xmlns:cx3="http://schemas.microsoft.com/office/drawing/2016/5/9/chartex" xmlns:cx4="http://schemas.microsoft.com/office/drawing/2016/5/10/chartex" xmlns:cx5="http://schemas.microsoft.com/office/drawing/2016/5/11/chartex" xmlns:cx6="http://schemas.microsoft.com/office/drawing/2016/5/12/chartex" xmlns:cx7="http://schemas.microsoft.com/office/drawing/2016/5/13/chartex" xmlns:cx8="http://schemas.microsoft.com/office/drawing/2016/5/14/chartex" xmlns:mc="http://schemas.openxmlformats.org/markup-compatibility/2006" xmlns:aink="http://schemas.microsoft.com/office/drawing/2016/ink" xmlns:am3d="http://schemas.microsoft.com/office/drawing/2017/model3d" xmlns:o="urn:schemas-microsoft-com:office:office" xmlns:oel="http://schemas.microsoft.com/office/2019/extlst" xmlns:r="http://schemas.openxmlformats.org/officeDocument/2006/relationships" xmlns:m="http://schemas.openxmlformats.org/officeDocument/2006/math" xmlns:v="urn:schemas-microsoft-com:vml" xmlns:wp14="http://schemas.microsoft.com/office/word/2010/wordprocessingDrawing" xmlns:wp="http://schemas.openxmlformats.org/drawingml/2006/wordprocessingDrawing" xmlns:w10="urn:schemas-microsoft-com:office:word" xmlns:w="http://schemas.openxmlformats.org/wordprocessingml/2006/main" xmlns:w14="http://schemas.microsoft.com/office/word/2010/wordml" xmlns:w15="http://schemas.microsoft.com/office/word/2012/wordml" xmlns:w16cex="http://schemas.microsoft.com/office/word/2018/wordml/cex" xmlns:w16cid="http://schemas.microsoft.com/office/word/2016/wordml/cid" xmlns:w16="http://schemas.microsoft.com/office/word/2018/wordml" xmlns:w16sdtdh="http://schemas.microsoft.com/office/word/2020/wordml/sdtdatahash" xmlns:w16se="http://schemas.microsoft.com/office/word/2015/wordml/symex" xmlns:wpg="http://schemas.microsoft.com/office/word/2010/wordprocessingGroup" xmlns:wpi="http://schemas.microsoft.com/office/word/2010/wordprocessingInk" xmlns:wne="http://schemas.microsoft.com/office/word/2006/wordml" xmlns:wps="http://schemas.microsoft.com/office/word/2010/wordprocessingShape" mc:Ignorable="w14 w15 w16se w16cid w16 w16cex w16sdtdh wp14">
   <w:body>
     <w:p>
       <w:pPr>
@@ -1049,6 +1049,7 @@
       <w:pPr>
         <w:pStyle w:val="Ttulo2"/>
         <w:spacing w:line="276" w:lineRule="auto"/>
+        <w:ind w:left="-426" w:firstLine="283"/>
         <w:jc w:val="left"/>
       </w:pPr>
       <w:r>
@@ -1062,6 +1063,7 @@
           <w:ilvl w:val="0"/>
           <w:numId w:val="7"/>
         </w:numPr>
+        <w:ind w:left="-426" w:firstLine="283"/>
       </w:pPr>
       <w:r>
         <w:t>Os dispositivos de elevação devem ser mantidos desligado;</w:t>
@@ -1073,6 +1075,7 @@
           <w:ilvl w:val="0"/>
           <w:numId w:val="7"/>
         </w:numPr>
+        <w:ind w:left="-426" w:firstLine="283"/>
       </w:pPr>
       <w:r>
         <w:t>A</w:t>
@@ -1102,6 +1105,7 @@
           <w:ilvl w:val="0"/>
           <w:numId w:val="7"/>
         </w:numPr>
+        <w:ind w:left="-426" w:firstLine="283"/>
       </w:pPr>
       <w:r>
         <w:t>Não bata o levantador para não afetar o seu desempenho;</w:t>
@@ -1113,6 +1117,7 @@
           <w:ilvl w:val="0"/>
           <w:numId w:val="7"/>
         </w:numPr>
+        <w:ind w:left="-426" w:firstLine="283"/>
       </w:pPr>
       <w:r>
         <w:t>De acordo com o fabricante:</w:t>
@@ -1135,6 +1140,7 @@
           <w:ilvl w:val="0"/>
           <w:numId w:val="7"/>
         </w:numPr>
+        <w:ind w:left="-426" w:firstLine="283"/>
       </w:pPr>
       <w:r>
         <w:t>Os pinos de travamento devem ser inspecionados;</w:t>
@@ -1155,7 +1161,7 @@
       <w:pPr>
         <w:pStyle w:val="Ttulo2"/>
         <w:spacing w:line="360" w:lineRule="auto"/>
-        <w:ind w:left="-567" w:firstLine="425"/>
+        <w:ind w:left="-426" w:firstLine="283"/>
         <w:jc w:val="left"/>
       </w:pPr>
     </w:p>
@@ -1163,7 +1169,7 @@
       <w:pPr>
         <w:pStyle w:val="Ttulo2"/>
         <w:spacing w:line="360" w:lineRule="auto"/>
-        <w:ind w:left="-567" w:firstLine="425"/>
+        <w:ind w:left="-426" w:firstLine="283"/>
         <w:jc w:val="left"/>
       </w:pPr>
       <w:r>
@@ -1179,7 +1185,7 @@
         </w:numPr>
         <w:shd w:val="clear" w:color="auto" w:fill="FFFFFF" w:themeFill="background1"/>
         <w:spacing w:before="0" w:beforeAutospacing="0" w:afterAutospacing="0" w:line="360" w:lineRule="auto"/>
-        <w:ind w:left="-567" w:firstLine="425"/>
+        <w:ind w:left="-426" w:firstLine="283"/>
         <w:rPr>
           <w:sz w:val="21"/>
           <w:szCs w:val="21"/>
@@ -1236,7 +1242,7 @@
         <w:pStyle w:val="NormalWeb"/>
         <w:shd w:val="clear" w:color="auto" w:fill="FFFFFF" w:themeFill="background1"/>
         <w:spacing w:before="0" w:beforeAutospacing="0" w:afterAutospacing="0" w:line="360" w:lineRule="auto"/>
-        <w:ind w:left="-567" w:firstLine="425"/>
+        <w:ind w:left="-426" w:firstLine="283"/>
         <w:rPr>
           <w:sz w:val="21"/>
           <w:szCs w:val="21"/>
@@ -1299,7 +1305,7 @@
         </w:numPr>
         <w:shd w:val="clear" w:color="auto" w:fill="FFFFFF" w:themeFill="background1"/>
         <w:spacing w:before="0" w:beforeAutospacing="0" w:afterAutospacing="0" w:line="360" w:lineRule="auto"/>
-        <w:ind w:left="-567" w:firstLine="425"/>
+        <w:ind w:left="-426" w:firstLine="283"/>
         <w:rPr>
           <w:sz w:val="21"/>
           <w:szCs w:val="21"/>
@@ -1356,7 +1362,7 @@
         <w:pStyle w:val="NormalWeb"/>
         <w:shd w:val="clear" w:color="auto" w:fill="FFFFFF" w:themeFill="background1"/>
         <w:spacing w:before="0" w:beforeAutospacing="0" w:afterAutospacing="0" w:line="360" w:lineRule="auto"/>
-        <w:ind w:left="-567" w:firstLine="425"/>
+        <w:ind w:left="-426" w:firstLine="283"/>
         <w:rPr>
           <w:sz w:val="21"/>
           <w:szCs w:val="21"/>
@@ -1428,7 +1434,7 @@
         </w:numPr>
         <w:shd w:val="clear" w:color="auto" w:fill="FFFFFF" w:themeFill="background1"/>
         <w:spacing w:before="0" w:beforeAutospacing="0" w:afterAutospacing="0" w:line="360" w:lineRule="auto"/>
-        <w:ind w:left="-567" w:firstLine="425"/>
+        <w:ind w:left="-426" w:firstLine="283"/>
         <w:rPr>
           <w:sz w:val="21"/>
           <w:szCs w:val="21"/>
@@ -1487,7 +1493,7 @@
       <w:pPr>
         <w:pStyle w:val="PargrafodaLista"/>
         <w:spacing w:line="360" w:lineRule="auto"/>
-        <w:ind w:left="-567" w:firstLine="425"/>
+        <w:ind w:left="-426" w:firstLine="283"/>
       </w:pPr>
       <w:r>
         <w:rPr>
@@ -1503,7 +1509,7 @@
       <w:pPr>
         <w:pStyle w:val="PargrafodaLista"/>
         <w:spacing w:line="360" w:lineRule="auto"/>
-        <w:ind w:left="-567" w:firstLine="425"/>
+        <w:ind w:left="-426" w:firstLine="283"/>
       </w:pPr>
       <w:r>
         <w:t>Base para o levantador magnético pode ser circular ou retangular</w:t>
@@ -1525,7 +1531,7 @@
       <w:pPr>
         <w:pStyle w:val="PargrafodaLista"/>
         <w:spacing w:line="360" w:lineRule="auto"/>
-        <w:ind w:left="-567" w:firstLine="425"/>
+        <w:ind w:left="-426" w:firstLine="283"/>
       </w:pPr>
     </w:p>
     <w:p>
@@ -1536,14 +1542,1890 @@
           <w:numId w:val="3"/>
         </w:numPr>
         <w:spacing w:line="360" w:lineRule="auto"/>
-        <w:ind w:left="-567" w:firstLine="425"/>
+        <w:ind w:left="-426" w:firstLine="283"/>
       </w:pPr>
       <w:r>
         <w:t>A força de atração do imã fará com que a base se prenda do lado oposto da chapa, fixando-a entre a peça de ferro e o levantador magnético.</w:t>
       </w:r>
     </w:p>
+    <w:p>
+      <w:pPr>
+        <w:pStyle w:val="PargrafodaLista"/>
+        <w:numPr>
+          <w:ilvl w:val="0"/>
+          <w:numId w:val="3"/>
+        </w:numPr>
+        <w:spacing w:line="360" w:lineRule="auto"/>
+        <w:ind w:left="-426" w:firstLine="283"/>
+      </w:pPr>
+      <w:r>
+        <w:t xml:space="preserve">Faça o levantamento da chapa pelo olhal móvel da estrutura </w:t>
+      </w:r>
+    </w:p>
+    <w:p>
+      <w:pPr>
+        <w:pStyle w:val="PargrafodaLista"/>
+        <w:spacing w:line="360" w:lineRule="auto"/>
+        <w:ind w:left="-426" w:firstLine="283"/>
+      </w:pPr>
+      <w:r>
+        <w:drawing>
+          <wp:inline distT="0" distB="0" distL="0" distR="0" wp14:anchorId="77B9976D" wp14:editId="6286E694">
+            <wp:extent cx="4253948" cy="3642022"/>
+            <wp:effectExtent l="0" t="0" r="0" b="0"/>
+            <wp:docPr id="150636415" name="Imagem 150636415" descr="Uma imagem contendo guindaste, mesa&#10;&#10;Descrição gerada automaticamente">
+              <a:extLst xmlns:a="http://schemas.openxmlformats.org/drawingml/2006/main">
+                <a:ext uri="{FF2B5EF4-FFF2-40B4-BE49-F238E27FC236}">
+                  <a16:creationId xmlns:a16="http://schemas.microsoft.com/office/drawing/2014/main" id="{01AC3978-BC5D-F532-0CC6-E196B311F0DD}"/>
+                </a:ext>
+              </a:extLst>
+            </wp:docPr>
+            <wp:cNvGraphicFramePr>
+              <a:graphicFrameLocks xmlns:a="http://schemas.openxmlformats.org/drawingml/2006/main" noChangeAspect="1"/>
+            </wp:cNvGraphicFramePr>
+            <a:graphic xmlns:a="http://schemas.openxmlformats.org/drawingml/2006/main">
+              <a:graphicData uri="http://schemas.openxmlformats.org/drawingml/2006/picture">
+                <pic:pic xmlns:pic="http://schemas.openxmlformats.org/drawingml/2006/picture">
+                  <pic:nvPicPr>
+                    <pic:cNvPr id="9" name="Imagem 8" descr="Uma imagem contendo guindaste, mesa&#10;&#10;Descrição gerada automaticamente">
+                      <a:extLst>
+                        <a:ext uri="{FF2B5EF4-FFF2-40B4-BE49-F238E27FC236}">
+                          <a16:creationId xmlns:a16="http://schemas.microsoft.com/office/drawing/2014/main" id="{01AC3978-BC5D-F532-0CC6-E196B311F0DD}"/>
+                        </a:ext>
+                      </a:extLst>
+                    </pic:cNvPr>
+                    <pic:cNvPicPr>
+                      <a:picLocks noChangeAspect="1"/>
+                    </pic:cNvPicPr>
+                  </pic:nvPicPr>
+                  <pic:blipFill rotWithShape="1">
+                    <a:blip r:embed="rId17"/>
+                    <a:srcRect t="-4552" b="18882"/>
+                    <a:stretch/>
+                  </pic:blipFill>
+                  <pic:spPr>
+                    <a:xfrm>
+                      <a:off x="0" y="0"/>
+                      <a:ext cx="4272054" cy="3657523"/>
+                    </a:xfrm>
+                    <a:prstGeom prst="rect">
+                      <a:avLst/>
+                    </a:prstGeom>
+                  </pic:spPr>
+                </pic:pic>
+              </a:graphicData>
+            </a:graphic>
+          </wp:inline>
+        </w:drawing>
+      </w:r>
+    </w:p>
+    <w:p>
+      <w:pPr>
+        <w:pStyle w:val="PargrafodaLista"/>
+        <w:numPr>
+          <w:ilvl w:val="0"/>
+          <w:numId w:val="8"/>
+        </w:numPr>
+        <w:spacing w:line="360" w:lineRule="auto"/>
+        <w:ind w:left="-426" w:firstLine="283"/>
+      </w:pPr>
+      <w:r>
+        <w:lastRenderedPageBreak/>
+        <w:t>Prenda o perfil no gabarito com a estrutura do levantador</w:t>
+      </w:r>
+    </w:p>
+    <w:p>
+      <w:pPr>
+        <w:pStyle w:val="PargrafodaLista"/>
+        <w:spacing w:line="360" w:lineRule="auto"/>
+        <w:ind w:left="-426" w:firstLine="283"/>
+      </w:pPr>
+      <w:r>
+        <w:drawing>
+          <wp:inline distT="0" distB="0" distL="0" distR="0" wp14:anchorId="51260E7F" wp14:editId="278FE88D">
+            <wp:extent cx="4524293" cy="3744114"/>
+            <wp:effectExtent l="0" t="0" r="0" b="0"/>
+            <wp:docPr id="336212010" name="Imagem 336212010" descr="Uma imagem contendo edifício, azul, metal, bicicleta&#10;&#10;Descrição gerada automaticamente">
+              <a:extLst xmlns:a="http://schemas.openxmlformats.org/drawingml/2006/main">
+                <a:ext uri="{FF2B5EF4-FFF2-40B4-BE49-F238E27FC236}">
+                  <a16:creationId xmlns:a16="http://schemas.microsoft.com/office/drawing/2014/main" id="{670CC69D-3B3C-E7DF-4D22-C1D2D8FD610B}"/>
+                </a:ext>
+              </a:extLst>
+            </wp:docPr>
+            <wp:cNvGraphicFramePr>
+              <a:graphicFrameLocks xmlns:a="http://schemas.openxmlformats.org/drawingml/2006/main" noChangeAspect="1"/>
+            </wp:cNvGraphicFramePr>
+            <a:graphic xmlns:a="http://schemas.openxmlformats.org/drawingml/2006/main">
+              <a:graphicData uri="http://schemas.openxmlformats.org/drawingml/2006/picture">
+                <pic:pic xmlns:pic="http://schemas.openxmlformats.org/drawingml/2006/picture">
+                  <pic:nvPicPr>
+                    <pic:cNvPr id="336212010" name="Imagem 336212010" descr="Uma imagem contendo edifício, azul, metal, bicicleta&#10;&#10;Descrição gerada automaticamente">
+                      <a:extLst>
+                        <a:ext uri="{FF2B5EF4-FFF2-40B4-BE49-F238E27FC236}">
+                          <a16:creationId xmlns:a16="http://schemas.microsoft.com/office/drawing/2014/main" id="{670CC69D-3B3C-E7DF-4D22-C1D2D8FD610B}"/>
+                        </a:ext>
+                      </a:extLst>
+                    </pic:cNvPr>
+                    <pic:cNvPicPr>
+                      <a:picLocks noChangeAspect="1"/>
+                    </pic:cNvPicPr>
+                  </pic:nvPicPr>
+                  <pic:blipFill>
+                    <a:blip r:embed="rId18"/>
+                    <a:stretch>
+                      <a:fillRect/>
+                    </a:stretch>
+                  </pic:blipFill>
+                  <pic:spPr>
+                    <a:xfrm>
+                      <a:off x="0" y="0"/>
+                      <a:ext cx="4531141" cy="3749781"/>
+                    </a:xfrm>
+                    <a:prstGeom prst="rect">
+                      <a:avLst/>
+                    </a:prstGeom>
+                    <a:ln>
+                      <a:noFill/>
+                    </a:ln>
+                    <a:effectLst>
+                      <a:softEdge rad="112500"/>
+                    </a:effectLst>
+                  </pic:spPr>
+                </pic:pic>
+              </a:graphicData>
+            </a:graphic>
+          </wp:inline>
+        </w:drawing>
+      </w:r>
+    </w:p>
+    <w:p>
+      <w:pPr>
+        <w:pStyle w:val="PargrafodaLista"/>
+        <w:numPr>
+          <w:ilvl w:val="0"/>
+          <w:numId w:val="8"/>
+        </w:numPr>
+        <w:spacing w:line="360" w:lineRule="auto"/>
+        <w:ind w:left="-426" w:firstLine="283"/>
+      </w:pPr>
+      <w:r>
+        <w:t xml:space="preserve">Faça a remoção da estrutura do levantador segurando as bases de ferro e desmagnetizando o levantador magnético </w:t>
+      </w:r>
+    </w:p>
+    <w:p>
+      <w:pPr>
+        <w:pStyle w:val="PargrafodaLista"/>
+        <w:spacing w:line="360" w:lineRule="auto"/>
+        <w:ind w:left="-426" w:firstLine="283"/>
+      </w:pPr>
+    </w:p>
+    <w:p>
+      <w:pPr>
+        <w:pStyle w:val="Ttulo2"/>
+        <w:spacing w:line="360" w:lineRule="auto"/>
+        <w:ind w:left="-426" w:firstLine="283"/>
+        <w:jc w:val="left"/>
+      </w:pPr>
+      <w:r>
+        <w:t xml:space="preserve">Preço estipulado com esse projeto </w:t>
+      </w:r>
+    </w:p>
+    <w:tbl>
+      <w:tblPr>
+        <w:tblW w:w="8360" w:type="dxa"/>
+        <w:tblInd w:w="75" w:type="dxa"/>
+        <w:tblCellMar>
+          <w:left w:w="70" w:type="dxa"/>
+          <w:right w:w="70" w:type="dxa"/>
+        </w:tblCellMar>
+        <w:tblLook w:val="0600" w:firstRow="0" w:lastRow="0" w:firstColumn="0" w:lastColumn="0" w:noHBand="1" w:noVBand="1"/>
+      </w:tblPr>
+      <w:tblGrid>
+        <w:gridCol w:w="1760"/>
+        <w:gridCol w:w="1680"/>
+        <w:gridCol w:w="1420"/>
+        <w:gridCol w:w="980"/>
+        <w:gridCol w:w="1240"/>
+        <w:gridCol w:w="1280"/>
+      </w:tblGrid>
+      <w:tr>
+        <w:trPr>
+          <w:trHeight w:val="345"/>
+        </w:trPr>
+        <w:tc>
+          <w:tcPr>
+            <w:tcW w:w="1760" w:type="dxa"/>
+            <w:vMerge w:val="restart"/>
+            <w:tcBorders>
+              <w:top w:val="single" w:sz="4" w:space="0" w:color="000000"/>
+              <w:left w:val="single" w:sz="4" w:space="0" w:color="000000"/>
+              <w:bottom w:val="single" w:sz="4" w:space="0" w:color="000000"/>
+              <w:right w:val="single" w:sz="4" w:space="0" w:color="000000"/>
+            </w:tcBorders>
+            <w:shd w:val="clear" w:color="000000" w:fill="DDEBF7"/>
+            <w:vAlign w:val="center"/>
+            <w:hideMark/>
+          </w:tcPr>
+          <w:p>
+            <w:pPr>
+              <w:spacing w:after="0" w:line="240" w:lineRule="auto"/>
+              <w:jc w:val="center"/>
+              <w:rPr>
+                <w:rFonts w:ascii="Calibri" w:eastAsia="Times New Roman" w:hAnsi="Calibri" w:cs="Calibri"/>
+                <w:b/>
+                <w:bCs/>
+                <w:color w:val="000000"/>
+                <w:sz w:val="22"/>
+                <w:szCs w:val="22"/>
+                <w:lang w:eastAsia="pt-BR"/>
+              </w:rPr>
+            </w:pPr>
+            <w:r>
+              <w:rPr>
+                <w:rFonts w:ascii="Calibri" w:eastAsia="Times New Roman" w:hAnsi="Calibri" w:cs="Calibri"/>
+                <w:b/>
+                <w:bCs/>
+                <w:color w:val="000000"/>
+                <w:sz w:val="22"/>
+                <w:szCs w:val="22"/>
+                <w:lang w:eastAsia="pt-BR"/>
+              </w:rPr>
+              <w:t>ITEM</w:t>
+            </w:r>
+          </w:p>
+        </w:tc>
+        <w:tc>
+          <w:tcPr>
+            <w:tcW w:w="1680" w:type="dxa"/>
+            <w:vMerge w:val="restart"/>
+            <w:tcBorders>
+              <w:top w:val="single" w:sz="4" w:space="0" w:color="000000"/>
+              <w:left w:val="single" w:sz="4" w:space="0" w:color="000000"/>
+              <w:bottom w:val="single" w:sz="4" w:space="0" w:color="000000"/>
+              <w:right w:val="single" w:sz="4" w:space="0" w:color="000000"/>
+            </w:tcBorders>
+            <w:shd w:val="clear" w:color="000000" w:fill="DDEBF7"/>
+            <w:vAlign w:val="center"/>
+            <w:hideMark/>
+          </w:tcPr>
+          <w:p>
+            <w:pPr>
+              <w:spacing w:after="0" w:line="240" w:lineRule="auto"/>
+              <w:jc w:val="center"/>
+              <w:rPr>
+                <w:rFonts w:ascii="Calibri" w:eastAsia="Times New Roman" w:hAnsi="Calibri" w:cs="Calibri"/>
+                <w:b/>
+                <w:bCs/>
+                <w:color w:val="000000"/>
+                <w:sz w:val="22"/>
+                <w:szCs w:val="22"/>
+                <w:lang w:eastAsia="pt-BR"/>
+              </w:rPr>
+            </w:pPr>
+            <w:r>
+              <w:rPr>
+                <w:rFonts w:ascii="Calibri" w:eastAsia="Times New Roman" w:hAnsi="Calibri" w:cs="Calibri"/>
+                <w:b/>
+                <w:bCs/>
+                <w:color w:val="000000"/>
+                <w:sz w:val="22"/>
+                <w:szCs w:val="22"/>
+                <w:lang w:eastAsia="pt-BR"/>
+              </w:rPr>
+              <w:t>DESCRIÇÃO</w:t>
+            </w:r>
+          </w:p>
+        </w:tc>
+        <w:tc>
+          <w:tcPr>
+            <w:tcW w:w="1420" w:type="dxa"/>
+            <w:vMerge w:val="restart"/>
+            <w:tcBorders>
+              <w:top w:val="single" w:sz="4" w:space="0" w:color="000000"/>
+              <w:left w:val="single" w:sz="4" w:space="0" w:color="000000"/>
+              <w:bottom w:val="single" w:sz="4" w:space="0" w:color="000000"/>
+              <w:right w:val="single" w:sz="4" w:space="0" w:color="000000"/>
+            </w:tcBorders>
+            <w:shd w:val="clear" w:color="000000" w:fill="DDEBF7"/>
+            <w:vAlign w:val="center"/>
+            <w:hideMark/>
+          </w:tcPr>
+          <w:p>
+            <w:pPr>
+              <w:spacing w:after="0" w:line="240" w:lineRule="auto"/>
+              <w:jc w:val="center"/>
+              <w:rPr>
+                <w:rFonts w:ascii="Calibri" w:eastAsia="Times New Roman" w:hAnsi="Calibri" w:cs="Calibri"/>
+                <w:b/>
+                <w:bCs/>
+                <w:color w:val="000000"/>
+                <w:sz w:val="22"/>
+                <w:szCs w:val="22"/>
+                <w:lang w:eastAsia="pt-BR"/>
+              </w:rPr>
+            </w:pPr>
+            <w:r>
+              <w:rPr>
+                <w:rFonts w:ascii="Calibri" w:eastAsia="Times New Roman" w:hAnsi="Calibri" w:cs="Calibri"/>
+                <w:b/>
+                <w:bCs/>
+                <w:color w:val="000000"/>
+                <w:sz w:val="22"/>
+                <w:szCs w:val="22"/>
+                <w:lang w:eastAsia="pt-BR"/>
+              </w:rPr>
+              <w:t>VALOR UNIT. (R$)</w:t>
+            </w:r>
+          </w:p>
+        </w:tc>
+        <w:tc>
+          <w:tcPr>
+            <w:tcW w:w="980" w:type="dxa"/>
+            <w:vMerge w:val="restart"/>
+            <w:tcBorders>
+              <w:top w:val="single" w:sz="4" w:space="0" w:color="000000"/>
+              <w:left w:val="single" w:sz="4" w:space="0" w:color="000000"/>
+              <w:bottom w:val="single" w:sz="4" w:space="0" w:color="000000"/>
+              <w:right w:val="single" w:sz="4" w:space="0" w:color="000000"/>
+            </w:tcBorders>
+            <w:shd w:val="clear" w:color="000000" w:fill="DDEBF7"/>
+            <w:vAlign w:val="center"/>
+            <w:hideMark/>
+          </w:tcPr>
+          <w:p>
+            <w:pPr>
+              <w:spacing w:after="0" w:line="240" w:lineRule="auto"/>
+              <w:jc w:val="center"/>
+              <w:rPr>
+                <w:rFonts w:ascii="Calibri" w:eastAsia="Times New Roman" w:hAnsi="Calibri" w:cs="Calibri"/>
+                <w:b/>
+                <w:bCs/>
+                <w:color w:val="000000"/>
+                <w:sz w:val="22"/>
+                <w:szCs w:val="22"/>
+                <w:lang w:eastAsia="pt-BR"/>
+              </w:rPr>
+            </w:pPr>
+            <w:r>
+              <w:rPr>
+                <w:rFonts w:ascii="Calibri" w:eastAsia="Times New Roman" w:hAnsi="Calibri" w:cs="Calibri"/>
+                <w:b/>
+                <w:bCs/>
+                <w:color w:val="000000"/>
+                <w:sz w:val="22"/>
+                <w:szCs w:val="22"/>
+                <w:lang w:eastAsia="pt-BR"/>
+              </w:rPr>
+              <w:t>QUANT.</w:t>
+            </w:r>
+          </w:p>
+        </w:tc>
+        <w:tc>
+          <w:tcPr>
+            <w:tcW w:w="2520" w:type="dxa"/>
+            <w:gridSpan w:val="2"/>
+            <w:tcBorders>
+              <w:top w:val="single" w:sz="4" w:space="0" w:color="000000"/>
+              <w:left w:val="nil"/>
+              <w:bottom w:val="single" w:sz="4" w:space="0" w:color="000000"/>
+              <w:right w:val="single" w:sz="4" w:space="0" w:color="000000"/>
+            </w:tcBorders>
+            <w:shd w:val="clear" w:color="000000" w:fill="DDEBF7"/>
+            <w:vAlign w:val="center"/>
+            <w:hideMark/>
+          </w:tcPr>
+          <w:p>
+            <w:pPr>
+              <w:spacing w:after="0" w:line="240" w:lineRule="auto"/>
+              <w:jc w:val="center"/>
+              <w:rPr>
+                <w:rFonts w:ascii="Calibri" w:eastAsia="Times New Roman" w:hAnsi="Calibri" w:cs="Calibri"/>
+                <w:b/>
+                <w:bCs/>
+                <w:color w:val="000000"/>
+                <w:sz w:val="22"/>
+                <w:szCs w:val="22"/>
+                <w:lang w:eastAsia="pt-BR"/>
+              </w:rPr>
+            </w:pPr>
+            <w:r>
+              <w:rPr>
+                <w:rFonts w:ascii="Calibri" w:eastAsia="Times New Roman" w:hAnsi="Calibri" w:cs="Calibri"/>
+                <w:b/>
+                <w:bCs/>
+                <w:color w:val="000000"/>
+                <w:sz w:val="22"/>
+                <w:szCs w:val="22"/>
+                <w:lang w:eastAsia="pt-BR"/>
+              </w:rPr>
+              <w:t>TOTAL (R$)</w:t>
+            </w:r>
+          </w:p>
+        </w:tc>
+      </w:tr>
+      <w:tr>
+        <w:trPr>
+          <w:trHeight w:val="345"/>
+        </w:trPr>
+        <w:tc>
+          <w:tcPr>
+            <w:tcW w:w="1760" w:type="dxa"/>
+            <w:vMerge/>
+            <w:tcBorders>
+              <w:top w:val="single" w:sz="4" w:space="0" w:color="000000"/>
+              <w:left w:val="single" w:sz="4" w:space="0" w:color="000000"/>
+              <w:bottom w:val="single" w:sz="4" w:space="0" w:color="000000"/>
+              <w:right w:val="single" w:sz="4" w:space="0" w:color="000000"/>
+            </w:tcBorders>
+            <w:vAlign w:val="center"/>
+            <w:hideMark/>
+          </w:tcPr>
+          <w:p>
+            <w:pPr>
+              <w:spacing w:after="0" w:line="240" w:lineRule="auto"/>
+              <w:rPr>
+                <w:rFonts w:ascii="Calibri" w:eastAsia="Times New Roman" w:hAnsi="Calibri" w:cs="Calibri"/>
+                <w:b/>
+                <w:bCs/>
+                <w:color w:val="000000"/>
+                <w:sz w:val="22"/>
+                <w:szCs w:val="22"/>
+                <w:lang w:eastAsia="pt-BR"/>
+              </w:rPr>
+            </w:pPr>
+          </w:p>
+        </w:tc>
+        <w:tc>
+          <w:tcPr>
+            <w:tcW w:w="1680" w:type="dxa"/>
+            <w:vMerge/>
+            <w:tcBorders>
+              <w:top w:val="single" w:sz="4" w:space="0" w:color="000000"/>
+              <w:left w:val="single" w:sz="4" w:space="0" w:color="000000"/>
+              <w:bottom w:val="single" w:sz="4" w:space="0" w:color="000000"/>
+              <w:right w:val="single" w:sz="4" w:space="0" w:color="000000"/>
+            </w:tcBorders>
+            <w:vAlign w:val="center"/>
+            <w:hideMark/>
+          </w:tcPr>
+          <w:p>
+            <w:pPr>
+              <w:spacing w:after="0" w:line="240" w:lineRule="auto"/>
+              <w:rPr>
+                <w:rFonts w:ascii="Calibri" w:eastAsia="Times New Roman" w:hAnsi="Calibri" w:cs="Calibri"/>
+                <w:b/>
+                <w:bCs/>
+                <w:color w:val="000000"/>
+                <w:sz w:val="22"/>
+                <w:szCs w:val="22"/>
+                <w:lang w:eastAsia="pt-BR"/>
+              </w:rPr>
+            </w:pPr>
+          </w:p>
+        </w:tc>
+        <w:tc>
+          <w:tcPr>
+            <w:tcW w:w="1420" w:type="dxa"/>
+            <w:vMerge/>
+            <w:tcBorders>
+              <w:top w:val="single" w:sz="4" w:space="0" w:color="000000"/>
+              <w:left w:val="single" w:sz="4" w:space="0" w:color="000000"/>
+              <w:bottom w:val="single" w:sz="4" w:space="0" w:color="000000"/>
+              <w:right w:val="single" w:sz="4" w:space="0" w:color="000000"/>
+            </w:tcBorders>
+            <w:vAlign w:val="center"/>
+            <w:hideMark/>
+          </w:tcPr>
+          <w:p>
+            <w:pPr>
+              <w:spacing w:after="0" w:line="240" w:lineRule="auto"/>
+              <w:rPr>
+                <w:rFonts w:ascii="Calibri" w:eastAsia="Times New Roman" w:hAnsi="Calibri" w:cs="Calibri"/>
+                <w:b/>
+                <w:bCs/>
+                <w:color w:val="000000"/>
+                <w:sz w:val="22"/>
+                <w:szCs w:val="22"/>
+                <w:lang w:eastAsia="pt-BR"/>
+              </w:rPr>
+            </w:pPr>
+          </w:p>
+        </w:tc>
+        <w:tc>
+          <w:tcPr>
+            <w:tcW w:w="980" w:type="dxa"/>
+            <w:vMerge/>
+            <w:tcBorders>
+              <w:top w:val="single" w:sz="4" w:space="0" w:color="000000"/>
+              <w:left w:val="single" w:sz="4" w:space="0" w:color="000000"/>
+              <w:bottom w:val="single" w:sz="4" w:space="0" w:color="000000"/>
+              <w:right w:val="single" w:sz="4" w:space="0" w:color="000000"/>
+            </w:tcBorders>
+            <w:vAlign w:val="center"/>
+            <w:hideMark/>
+          </w:tcPr>
+          <w:p>
+            <w:pPr>
+              <w:spacing w:after="0" w:line="240" w:lineRule="auto"/>
+              <w:rPr>
+                <w:rFonts w:ascii="Calibri" w:eastAsia="Times New Roman" w:hAnsi="Calibri" w:cs="Calibri"/>
+                <w:b/>
+                <w:bCs/>
+                <w:color w:val="000000"/>
+                <w:sz w:val="22"/>
+                <w:szCs w:val="22"/>
+                <w:lang w:eastAsia="pt-BR"/>
+              </w:rPr>
+            </w:pPr>
+          </w:p>
+        </w:tc>
+        <w:tc>
+          <w:tcPr>
+            <w:tcW w:w="1240" w:type="dxa"/>
+            <w:tcBorders>
+              <w:top w:val="nil"/>
+              <w:left w:val="nil"/>
+              <w:bottom w:val="single" w:sz="4" w:space="0" w:color="000000"/>
+              <w:right w:val="single" w:sz="4" w:space="0" w:color="000000"/>
+            </w:tcBorders>
+            <w:shd w:val="clear" w:color="000000" w:fill="DDEBF7"/>
+            <w:vAlign w:val="center"/>
+            <w:hideMark/>
+          </w:tcPr>
+          <w:p>
+            <w:pPr>
+              <w:spacing w:after="0" w:line="240" w:lineRule="auto"/>
+              <w:jc w:val="center"/>
+              <w:rPr>
+                <w:rFonts w:ascii="Calibri" w:eastAsia="Times New Roman" w:hAnsi="Calibri" w:cs="Calibri"/>
+                <w:b/>
+                <w:bCs/>
+                <w:color w:val="000000"/>
+                <w:sz w:val="22"/>
+                <w:szCs w:val="22"/>
+                <w:lang w:eastAsia="pt-BR"/>
+              </w:rPr>
+            </w:pPr>
+            <w:r>
+              <w:rPr>
+                <w:rFonts w:ascii="Calibri" w:eastAsia="Times New Roman" w:hAnsi="Calibri" w:cs="Calibri"/>
+                <w:b/>
+                <w:bCs/>
+                <w:color w:val="000000"/>
+                <w:sz w:val="22"/>
+                <w:szCs w:val="22"/>
+                <w:lang w:eastAsia="pt-BR"/>
+              </w:rPr>
+              <w:t>100 KG</w:t>
+            </w:r>
+          </w:p>
+        </w:tc>
+        <w:tc>
+          <w:tcPr>
+            <w:tcW w:w="1280" w:type="dxa"/>
+            <w:tcBorders>
+              <w:top w:val="nil"/>
+              <w:left w:val="nil"/>
+              <w:bottom w:val="single" w:sz="4" w:space="0" w:color="000000"/>
+              <w:right w:val="single" w:sz="4" w:space="0" w:color="000000"/>
+            </w:tcBorders>
+            <w:shd w:val="clear" w:color="000000" w:fill="DDEBF7"/>
+            <w:vAlign w:val="center"/>
+            <w:hideMark/>
+          </w:tcPr>
+          <w:p>
+            <w:pPr>
+              <w:spacing w:after="0" w:line="240" w:lineRule="auto"/>
+              <w:jc w:val="center"/>
+              <w:rPr>
+                <w:rFonts w:ascii="Calibri" w:eastAsia="Times New Roman" w:hAnsi="Calibri" w:cs="Calibri"/>
+                <w:b/>
+                <w:bCs/>
+                <w:color w:val="000000"/>
+                <w:sz w:val="22"/>
+                <w:szCs w:val="22"/>
+                <w:lang w:eastAsia="pt-BR"/>
+              </w:rPr>
+            </w:pPr>
+            <w:r>
+              <w:rPr>
+                <w:rFonts w:ascii="Calibri" w:eastAsia="Times New Roman" w:hAnsi="Calibri" w:cs="Calibri"/>
+                <w:b/>
+                <w:bCs/>
+                <w:color w:val="000000"/>
+                <w:sz w:val="22"/>
+                <w:szCs w:val="22"/>
+                <w:lang w:eastAsia="pt-BR"/>
+              </w:rPr>
+              <w:t>200 KG</w:t>
+            </w:r>
+          </w:p>
+        </w:tc>
+      </w:tr>
+      <w:tr>
+        <w:trPr>
+          <w:trHeight w:val="690"/>
+        </w:trPr>
+        <w:tc>
+          <w:tcPr>
+            <w:tcW w:w="1760" w:type="dxa"/>
+            <w:vMerge w:val="restart"/>
+            <w:tcBorders>
+              <w:top w:val="nil"/>
+              <w:left w:val="single" w:sz="4" w:space="0" w:color="000000"/>
+              <w:bottom w:val="single" w:sz="4" w:space="0" w:color="000000"/>
+              <w:right w:val="single" w:sz="4" w:space="0" w:color="000000"/>
+            </w:tcBorders>
+            <w:shd w:val="clear" w:color="000000" w:fill="DDEBF7"/>
+            <w:vAlign w:val="center"/>
+            <w:hideMark/>
+          </w:tcPr>
+          <w:p>
+            <w:pPr>
+              <w:spacing w:after="0" w:line="240" w:lineRule="auto"/>
+              <w:jc w:val="center"/>
+              <w:rPr>
+                <w:rFonts w:ascii="Century Gothic" w:eastAsia="Times New Roman" w:hAnsi="Century Gothic" w:cs="Calibri"/>
+                <w:color w:val="000000"/>
+                <w:sz w:val="24"/>
+                <w:szCs w:val="24"/>
+                <w:lang w:eastAsia="pt-BR"/>
+              </w:rPr>
+            </w:pPr>
+            <w:r>
+              <w:rPr>
+                <w:rFonts w:ascii="Century Gothic" w:eastAsia="Times New Roman" w:hAnsi="Century Gothic" w:cs="Calibri"/>
+                <w:color w:val="000000"/>
+                <w:sz w:val="24"/>
+                <w:szCs w:val="24"/>
+                <w:lang w:eastAsia="pt-BR"/>
+              </w:rPr>
+              <w:t xml:space="preserve">Levantador magnético </w:t>
+            </w:r>
+          </w:p>
+        </w:tc>
+        <w:tc>
+          <w:tcPr>
+            <w:tcW w:w="1680" w:type="dxa"/>
+            <w:tcBorders>
+              <w:top w:val="nil"/>
+              <w:left w:val="nil"/>
+              <w:bottom w:val="single" w:sz="4" w:space="0" w:color="000000"/>
+              <w:right w:val="single" w:sz="4" w:space="0" w:color="000000"/>
+            </w:tcBorders>
+            <w:shd w:val="clear" w:color="auto" w:fill="auto"/>
+            <w:vAlign w:val="center"/>
+            <w:hideMark/>
+          </w:tcPr>
+          <w:p>
+            <w:pPr>
+              <w:spacing w:after="0" w:line="240" w:lineRule="auto"/>
+              <w:jc w:val="center"/>
+              <w:rPr>
+                <w:rFonts w:ascii="Century Gothic" w:eastAsia="Times New Roman" w:hAnsi="Century Gothic" w:cs="Calibri"/>
+                <w:color w:val="000000"/>
+                <w:sz w:val="24"/>
+                <w:szCs w:val="24"/>
+                <w:lang w:eastAsia="pt-BR"/>
+              </w:rPr>
+            </w:pPr>
+            <w:r>
+              <w:rPr>
+                <w:rFonts w:ascii="Century Gothic" w:eastAsia="Times New Roman" w:hAnsi="Century Gothic" w:cs="Calibri"/>
+                <w:color w:val="000000"/>
+                <w:sz w:val="24"/>
+                <w:szCs w:val="24"/>
+                <w:lang w:eastAsia="pt-BR"/>
+              </w:rPr>
+              <w:t>Carga 100 kg</w:t>
+            </w:r>
+          </w:p>
+        </w:tc>
+        <w:tc>
+          <w:tcPr>
+            <w:tcW w:w="1420" w:type="dxa"/>
+            <w:tcBorders>
+              <w:top w:val="nil"/>
+              <w:left w:val="nil"/>
+              <w:bottom w:val="single" w:sz="4" w:space="0" w:color="000000"/>
+              <w:right w:val="single" w:sz="4" w:space="0" w:color="000000"/>
+            </w:tcBorders>
+            <w:shd w:val="clear" w:color="auto" w:fill="auto"/>
+            <w:vAlign w:val="center"/>
+            <w:hideMark/>
+          </w:tcPr>
+          <w:p>
+            <w:pPr>
+              <w:spacing w:after="0" w:line="240" w:lineRule="auto"/>
+              <w:jc w:val="center"/>
+              <w:rPr>
+                <w:rFonts w:ascii="Calibri" w:eastAsia="Times New Roman" w:hAnsi="Calibri" w:cs="Calibri"/>
+                <w:color w:val="000000"/>
+                <w:sz w:val="22"/>
+                <w:szCs w:val="22"/>
+                <w:lang w:eastAsia="pt-BR"/>
+              </w:rPr>
+            </w:pPr>
+            <w:r>
+              <w:rPr>
+                <w:rFonts w:ascii="Calibri" w:eastAsia="Times New Roman" w:hAnsi="Calibri" w:cs="Calibri"/>
+                <w:color w:val="000000"/>
+                <w:sz w:val="22"/>
+                <w:szCs w:val="22"/>
+                <w:lang w:eastAsia="pt-BR"/>
+              </w:rPr>
+              <w:t>187</w:t>
+            </w:r>
+          </w:p>
+        </w:tc>
+        <w:tc>
+          <w:tcPr>
+            <w:tcW w:w="980" w:type="dxa"/>
+            <w:tcBorders>
+              <w:top w:val="nil"/>
+              <w:left w:val="nil"/>
+              <w:bottom w:val="single" w:sz="4" w:space="0" w:color="000000"/>
+              <w:right w:val="single" w:sz="4" w:space="0" w:color="000000"/>
+            </w:tcBorders>
+            <w:shd w:val="clear" w:color="auto" w:fill="auto"/>
+            <w:vAlign w:val="center"/>
+            <w:hideMark/>
+          </w:tcPr>
+          <w:p>
+            <w:pPr>
+              <w:spacing w:after="0" w:line="240" w:lineRule="auto"/>
+              <w:jc w:val="center"/>
+              <w:rPr>
+                <w:rFonts w:ascii="Calibri" w:eastAsia="Times New Roman" w:hAnsi="Calibri" w:cs="Calibri"/>
+                <w:color w:val="000000"/>
+                <w:sz w:val="22"/>
+                <w:szCs w:val="22"/>
+                <w:lang w:eastAsia="pt-BR"/>
+              </w:rPr>
+            </w:pPr>
+            <w:r>
+              <w:rPr>
+                <w:rFonts w:ascii="Calibri" w:eastAsia="Times New Roman" w:hAnsi="Calibri" w:cs="Calibri"/>
+                <w:color w:val="000000"/>
+                <w:sz w:val="22"/>
+                <w:szCs w:val="22"/>
+                <w:lang w:eastAsia="pt-BR"/>
+              </w:rPr>
+              <w:t>4</w:t>
+            </w:r>
+          </w:p>
+        </w:tc>
+        <w:tc>
+          <w:tcPr>
+            <w:tcW w:w="1240" w:type="dxa"/>
+            <w:tcBorders>
+              <w:top w:val="nil"/>
+              <w:left w:val="nil"/>
+              <w:bottom w:val="single" w:sz="4" w:space="0" w:color="000000"/>
+              <w:right w:val="single" w:sz="4" w:space="0" w:color="000000"/>
+            </w:tcBorders>
+            <w:shd w:val="clear" w:color="auto" w:fill="auto"/>
+            <w:vAlign w:val="center"/>
+            <w:hideMark/>
+          </w:tcPr>
+          <w:p>
+            <w:pPr>
+              <w:spacing w:after="0" w:line="240" w:lineRule="auto"/>
+              <w:jc w:val="center"/>
+              <w:rPr>
+                <w:rFonts w:ascii="Calibri" w:eastAsia="Times New Roman" w:hAnsi="Calibri" w:cs="Calibri"/>
+                <w:color w:val="000000"/>
+                <w:sz w:val="22"/>
+                <w:szCs w:val="22"/>
+                <w:lang w:eastAsia="pt-BR"/>
+              </w:rPr>
+            </w:pPr>
+            <w:r>
+              <w:rPr>
+                <w:rFonts w:ascii="Calibri" w:eastAsia="Times New Roman" w:hAnsi="Calibri" w:cs="Calibri"/>
+                <w:color w:val="000000"/>
+                <w:sz w:val="22"/>
+                <w:szCs w:val="22"/>
+                <w:lang w:eastAsia="pt-BR"/>
+              </w:rPr>
+              <w:t>748</w:t>
+            </w:r>
+          </w:p>
+        </w:tc>
+        <w:tc>
+          <w:tcPr>
+            <w:tcW w:w="1280" w:type="dxa"/>
+            <w:tcBorders>
+              <w:top w:val="nil"/>
+              <w:left w:val="nil"/>
+              <w:bottom w:val="single" w:sz="4" w:space="0" w:color="000000"/>
+              <w:right w:val="single" w:sz="4" w:space="0" w:color="000000"/>
+            </w:tcBorders>
+            <w:shd w:val="clear" w:color="auto" w:fill="auto"/>
+            <w:vAlign w:val="center"/>
+            <w:hideMark/>
+          </w:tcPr>
+          <w:p>
+            <w:pPr>
+              <w:spacing w:after="0" w:line="240" w:lineRule="auto"/>
+              <w:jc w:val="center"/>
+              <w:rPr>
+                <w:rFonts w:ascii="Calibri" w:eastAsia="Times New Roman" w:hAnsi="Calibri" w:cs="Calibri"/>
+                <w:color w:val="000000"/>
+                <w:sz w:val="22"/>
+                <w:szCs w:val="22"/>
+                <w:lang w:eastAsia="pt-BR"/>
+              </w:rPr>
+            </w:pPr>
+            <w:r>
+              <w:rPr>
+                <w:rFonts w:ascii="Calibri" w:eastAsia="Times New Roman" w:hAnsi="Calibri" w:cs="Calibri"/>
+                <w:color w:val="000000"/>
+                <w:sz w:val="22"/>
+                <w:szCs w:val="22"/>
+                <w:lang w:eastAsia="pt-BR"/>
+              </w:rPr>
+              <w:t>0</w:t>
+            </w:r>
+          </w:p>
+        </w:tc>
+      </w:tr>
+      <w:tr>
+        <w:trPr>
+          <w:trHeight w:val="690"/>
+        </w:trPr>
+        <w:tc>
+          <w:tcPr>
+            <w:tcW w:w="1760" w:type="dxa"/>
+            <w:vMerge/>
+            <w:tcBorders>
+              <w:top w:val="nil"/>
+              <w:left w:val="single" w:sz="4" w:space="0" w:color="000000"/>
+              <w:bottom w:val="single" w:sz="4" w:space="0" w:color="000000"/>
+              <w:right w:val="single" w:sz="4" w:space="0" w:color="000000"/>
+            </w:tcBorders>
+            <w:vAlign w:val="center"/>
+            <w:hideMark/>
+          </w:tcPr>
+          <w:p>
+            <w:pPr>
+              <w:spacing w:after="0" w:line="240" w:lineRule="auto"/>
+              <w:rPr>
+                <w:rFonts w:ascii="Century Gothic" w:eastAsia="Times New Roman" w:hAnsi="Century Gothic" w:cs="Calibri"/>
+                <w:color w:val="000000"/>
+                <w:sz w:val="24"/>
+                <w:szCs w:val="24"/>
+                <w:lang w:eastAsia="pt-BR"/>
+              </w:rPr>
+            </w:pPr>
+          </w:p>
+        </w:tc>
+        <w:tc>
+          <w:tcPr>
+            <w:tcW w:w="1680" w:type="dxa"/>
+            <w:tcBorders>
+              <w:top w:val="nil"/>
+              <w:left w:val="nil"/>
+              <w:bottom w:val="single" w:sz="4" w:space="0" w:color="000000"/>
+              <w:right w:val="single" w:sz="4" w:space="0" w:color="000000"/>
+            </w:tcBorders>
+            <w:shd w:val="clear" w:color="auto" w:fill="auto"/>
+            <w:vAlign w:val="center"/>
+            <w:hideMark/>
+          </w:tcPr>
+          <w:p>
+            <w:pPr>
+              <w:spacing w:after="0" w:line="240" w:lineRule="auto"/>
+              <w:jc w:val="center"/>
+              <w:rPr>
+                <w:rFonts w:ascii="Century Gothic" w:eastAsia="Times New Roman" w:hAnsi="Century Gothic" w:cs="Calibri"/>
+                <w:color w:val="000000"/>
+                <w:sz w:val="24"/>
+                <w:szCs w:val="24"/>
+                <w:lang w:eastAsia="pt-BR"/>
+              </w:rPr>
+            </w:pPr>
+            <w:r>
+              <w:rPr>
+                <w:rFonts w:ascii="Century Gothic" w:eastAsia="Times New Roman" w:hAnsi="Century Gothic" w:cs="Calibri"/>
+                <w:color w:val="000000"/>
+                <w:sz w:val="24"/>
+                <w:szCs w:val="24"/>
+                <w:lang w:eastAsia="pt-BR"/>
+              </w:rPr>
+              <w:t>Carga 200 kg</w:t>
+            </w:r>
+          </w:p>
+        </w:tc>
+        <w:tc>
+          <w:tcPr>
+            <w:tcW w:w="1420" w:type="dxa"/>
+            <w:tcBorders>
+              <w:top w:val="nil"/>
+              <w:left w:val="nil"/>
+              <w:bottom w:val="single" w:sz="4" w:space="0" w:color="000000"/>
+              <w:right w:val="single" w:sz="4" w:space="0" w:color="000000"/>
+            </w:tcBorders>
+            <w:shd w:val="clear" w:color="auto" w:fill="auto"/>
+            <w:vAlign w:val="center"/>
+            <w:hideMark/>
+          </w:tcPr>
+          <w:p>
+            <w:pPr>
+              <w:spacing w:after="0" w:line="240" w:lineRule="auto"/>
+              <w:jc w:val="center"/>
+              <w:rPr>
+                <w:rFonts w:ascii="Calibri" w:eastAsia="Times New Roman" w:hAnsi="Calibri" w:cs="Calibri"/>
+                <w:color w:val="000000"/>
+                <w:sz w:val="22"/>
+                <w:szCs w:val="22"/>
+                <w:lang w:eastAsia="pt-BR"/>
+              </w:rPr>
+            </w:pPr>
+            <w:r>
+              <w:rPr>
+                <w:rFonts w:ascii="Calibri" w:eastAsia="Times New Roman" w:hAnsi="Calibri" w:cs="Calibri"/>
+                <w:color w:val="000000"/>
+                <w:sz w:val="22"/>
+                <w:szCs w:val="22"/>
+                <w:lang w:eastAsia="pt-BR"/>
+              </w:rPr>
+              <w:t>273</w:t>
+            </w:r>
+          </w:p>
+        </w:tc>
+        <w:tc>
+          <w:tcPr>
+            <w:tcW w:w="980" w:type="dxa"/>
+            <w:tcBorders>
+              <w:top w:val="nil"/>
+              <w:left w:val="nil"/>
+              <w:bottom w:val="single" w:sz="4" w:space="0" w:color="000000"/>
+              <w:right w:val="single" w:sz="4" w:space="0" w:color="000000"/>
+            </w:tcBorders>
+            <w:shd w:val="clear" w:color="auto" w:fill="auto"/>
+            <w:vAlign w:val="center"/>
+            <w:hideMark/>
+          </w:tcPr>
+          <w:p>
+            <w:pPr>
+              <w:spacing w:after="0" w:line="240" w:lineRule="auto"/>
+              <w:jc w:val="center"/>
+              <w:rPr>
+                <w:rFonts w:ascii="Calibri" w:eastAsia="Times New Roman" w:hAnsi="Calibri" w:cs="Calibri"/>
+                <w:color w:val="000000"/>
+                <w:sz w:val="22"/>
+                <w:szCs w:val="22"/>
+                <w:lang w:eastAsia="pt-BR"/>
+              </w:rPr>
+            </w:pPr>
+            <w:r>
+              <w:rPr>
+                <w:rFonts w:ascii="Calibri" w:eastAsia="Times New Roman" w:hAnsi="Calibri" w:cs="Calibri"/>
+                <w:color w:val="000000"/>
+                <w:sz w:val="22"/>
+                <w:szCs w:val="22"/>
+                <w:lang w:eastAsia="pt-BR"/>
+              </w:rPr>
+              <w:t>4</w:t>
+            </w:r>
+          </w:p>
+        </w:tc>
+        <w:tc>
+          <w:tcPr>
+            <w:tcW w:w="1240" w:type="dxa"/>
+            <w:tcBorders>
+              <w:top w:val="nil"/>
+              <w:left w:val="nil"/>
+              <w:bottom w:val="single" w:sz="4" w:space="0" w:color="000000"/>
+              <w:right w:val="single" w:sz="4" w:space="0" w:color="000000"/>
+            </w:tcBorders>
+            <w:shd w:val="clear" w:color="auto" w:fill="auto"/>
+            <w:vAlign w:val="center"/>
+            <w:hideMark/>
+          </w:tcPr>
+          <w:p>
+            <w:pPr>
+              <w:spacing w:after="0" w:line="240" w:lineRule="auto"/>
+              <w:jc w:val="center"/>
+              <w:rPr>
+                <w:rFonts w:ascii="Calibri" w:eastAsia="Times New Roman" w:hAnsi="Calibri" w:cs="Calibri"/>
+                <w:color w:val="000000"/>
+                <w:sz w:val="22"/>
+                <w:szCs w:val="22"/>
+                <w:lang w:eastAsia="pt-BR"/>
+              </w:rPr>
+            </w:pPr>
+            <w:r>
+              <w:rPr>
+                <w:rFonts w:ascii="Calibri" w:eastAsia="Times New Roman" w:hAnsi="Calibri" w:cs="Calibri"/>
+                <w:color w:val="000000"/>
+                <w:sz w:val="22"/>
+                <w:szCs w:val="22"/>
+                <w:lang w:eastAsia="pt-BR"/>
+              </w:rPr>
+              <w:t>0</w:t>
+            </w:r>
+          </w:p>
+        </w:tc>
+        <w:tc>
+          <w:tcPr>
+            <w:tcW w:w="1280" w:type="dxa"/>
+            <w:tcBorders>
+              <w:top w:val="nil"/>
+              <w:left w:val="nil"/>
+              <w:bottom w:val="single" w:sz="4" w:space="0" w:color="000000"/>
+              <w:right w:val="single" w:sz="4" w:space="0" w:color="000000"/>
+            </w:tcBorders>
+            <w:shd w:val="clear" w:color="auto" w:fill="auto"/>
+            <w:vAlign w:val="center"/>
+            <w:hideMark/>
+          </w:tcPr>
+          <w:p>
+            <w:pPr>
+              <w:spacing w:after="0" w:line="240" w:lineRule="auto"/>
+              <w:jc w:val="center"/>
+              <w:rPr>
+                <w:rFonts w:ascii="Calibri" w:eastAsia="Times New Roman" w:hAnsi="Calibri" w:cs="Calibri"/>
+                <w:color w:val="000000"/>
+                <w:sz w:val="22"/>
+                <w:szCs w:val="22"/>
+                <w:lang w:eastAsia="pt-BR"/>
+              </w:rPr>
+            </w:pPr>
+            <w:r>
+              <w:rPr>
+                <w:rFonts w:ascii="Calibri" w:eastAsia="Times New Roman" w:hAnsi="Calibri" w:cs="Calibri"/>
+                <w:color w:val="000000"/>
+                <w:sz w:val="22"/>
+                <w:szCs w:val="22"/>
+                <w:lang w:eastAsia="pt-BR"/>
+              </w:rPr>
+              <w:t>1092</w:t>
+            </w:r>
+          </w:p>
+        </w:tc>
+      </w:tr>
+      <w:tr>
+        <w:trPr>
+          <w:trHeight w:val="802"/>
+        </w:trPr>
+        <w:tc>
+          <w:tcPr>
+            <w:tcW w:w="1760" w:type="dxa"/>
+            <w:tcBorders>
+              <w:top w:val="nil"/>
+              <w:left w:val="single" w:sz="4" w:space="0" w:color="000000"/>
+              <w:bottom w:val="single" w:sz="4" w:space="0" w:color="000000"/>
+              <w:right w:val="single" w:sz="4" w:space="0" w:color="000000"/>
+            </w:tcBorders>
+            <w:shd w:val="clear" w:color="000000" w:fill="DDEBF7"/>
+            <w:vAlign w:val="center"/>
+            <w:hideMark/>
+          </w:tcPr>
+          <w:p>
+            <w:pPr>
+              <w:spacing w:after="0" w:line="240" w:lineRule="auto"/>
+              <w:jc w:val="center"/>
+              <w:rPr>
+                <w:rFonts w:ascii="Century Gothic" w:eastAsia="Times New Roman" w:hAnsi="Century Gothic" w:cs="Calibri"/>
+                <w:color w:val="000000"/>
+                <w:sz w:val="24"/>
+                <w:szCs w:val="24"/>
+                <w:lang w:eastAsia="pt-BR"/>
+              </w:rPr>
+            </w:pPr>
+            <w:r>
+              <w:rPr>
+                <w:rFonts w:ascii="Century Gothic" w:eastAsia="Times New Roman" w:hAnsi="Century Gothic" w:cs="Calibri"/>
+                <w:color w:val="000000"/>
+                <w:sz w:val="24"/>
+                <w:szCs w:val="24"/>
+                <w:lang w:eastAsia="pt-BR"/>
+              </w:rPr>
+              <w:t>EVA</w:t>
+            </w:r>
+          </w:p>
+        </w:tc>
+        <w:tc>
+          <w:tcPr>
+            <w:tcW w:w="1680" w:type="dxa"/>
+            <w:tcBorders>
+              <w:top w:val="nil"/>
+              <w:left w:val="nil"/>
+              <w:bottom w:val="single" w:sz="4" w:space="0" w:color="000000"/>
+              <w:right w:val="single" w:sz="4" w:space="0" w:color="000000"/>
+            </w:tcBorders>
+            <w:shd w:val="clear" w:color="auto" w:fill="auto"/>
+            <w:vAlign w:val="center"/>
+            <w:hideMark/>
+          </w:tcPr>
+          <w:p>
+            <w:pPr>
+              <w:spacing w:after="0" w:line="240" w:lineRule="auto"/>
+              <w:jc w:val="center"/>
+              <w:rPr>
+                <w:rFonts w:ascii="Century Gothic" w:eastAsia="Times New Roman" w:hAnsi="Century Gothic" w:cs="Calibri"/>
+                <w:color w:val="000000"/>
+                <w:sz w:val="24"/>
+                <w:szCs w:val="24"/>
+                <w:lang w:eastAsia="pt-BR"/>
+              </w:rPr>
+            </w:pPr>
+            <w:r>
+              <w:rPr>
+                <w:rFonts w:ascii="Century Gothic" w:eastAsia="Times New Roman" w:hAnsi="Century Gothic" w:cs="Calibri"/>
+                <w:color w:val="000000"/>
+                <w:sz w:val="24"/>
+                <w:szCs w:val="24"/>
+                <w:lang w:eastAsia="pt-BR"/>
+              </w:rPr>
+              <w:t>Placa de EVA</w:t>
+            </w:r>
+          </w:p>
+        </w:tc>
+        <w:tc>
+          <w:tcPr>
+            <w:tcW w:w="1420" w:type="dxa"/>
+            <w:tcBorders>
+              <w:top w:val="nil"/>
+              <w:left w:val="nil"/>
+              <w:bottom w:val="single" w:sz="4" w:space="0" w:color="000000"/>
+              <w:right w:val="single" w:sz="4" w:space="0" w:color="000000"/>
+            </w:tcBorders>
+            <w:shd w:val="clear" w:color="auto" w:fill="auto"/>
+            <w:vAlign w:val="center"/>
+            <w:hideMark/>
+          </w:tcPr>
+          <w:p>
+            <w:pPr>
+              <w:spacing w:after="0" w:line="240" w:lineRule="auto"/>
+              <w:jc w:val="center"/>
+              <w:rPr>
+                <w:rFonts w:ascii="Calibri" w:eastAsia="Times New Roman" w:hAnsi="Calibri" w:cs="Calibri"/>
+                <w:color w:val="000000"/>
+                <w:sz w:val="22"/>
+                <w:szCs w:val="22"/>
+                <w:lang w:eastAsia="pt-BR"/>
+              </w:rPr>
+            </w:pPr>
+            <w:r>
+              <w:rPr>
+                <w:rFonts w:ascii="Calibri" w:eastAsia="Times New Roman" w:hAnsi="Calibri" w:cs="Calibri"/>
+                <w:color w:val="000000"/>
+                <w:sz w:val="22"/>
+                <w:szCs w:val="22"/>
+                <w:lang w:eastAsia="pt-BR"/>
+              </w:rPr>
+              <w:t>34,32</w:t>
+            </w:r>
+          </w:p>
+        </w:tc>
+        <w:tc>
+          <w:tcPr>
+            <w:tcW w:w="980" w:type="dxa"/>
+            <w:tcBorders>
+              <w:top w:val="nil"/>
+              <w:left w:val="nil"/>
+              <w:bottom w:val="single" w:sz="4" w:space="0" w:color="000000"/>
+              <w:right w:val="single" w:sz="4" w:space="0" w:color="000000"/>
+            </w:tcBorders>
+            <w:shd w:val="clear" w:color="auto" w:fill="auto"/>
+            <w:vAlign w:val="center"/>
+            <w:hideMark/>
+          </w:tcPr>
+          <w:p>
+            <w:pPr>
+              <w:spacing w:after="0" w:line="240" w:lineRule="auto"/>
+              <w:jc w:val="center"/>
+              <w:rPr>
+                <w:rFonts w:ascii="Calibri" w:eastAsia="Times New Roman" w:hAnsi="Calibri" w:cs="Calibri"/>
+                <w:color w:val="000000"/>
+                <w:sz w:val="22"/>
+                <w:szCs w:val="22"/>
+                <w:lang w:eastAsia="pt-BR"/>
+              </w:rPr>
+            </w:pPr>
+            <w:r>
+              <w:rPr>
+                <w:rFonts w:ascii="Calibri" w:eastAsia="Times New Roman" w:hAnsi="Calibri" w:cs="Calibri"/>
+                <w:color w:val="000000"/>
+                <w:sz w:val="22"/>
+                <w:szCs w:val="22"/>
+                <w:lang w:eastAsia="pt-BR"/>
+              </w:rPr>
+              <w:t>8</w:t>
+            </w:r>
+          </w:p>
+        </w:tc>
+        <w:tc>
+          <w:tcPr>
+            <w:tcW w:w="1240" w:type="dxa"/>
+            <w:tcBorders>
+              <w:top w:val="nil"/>
+              <w:left w:val="nil"/>
+              <w:bottom w:val="single" w:sz="4" w:space="0" w:color="000000"/>
+              <w:right w:val="single" w:sz="4" w:space="0" w:color="000000"/>
+            </w:tcBorders>
+            <w:shd w:val="clear" w:color="auto" w:fill="auto"/>
+            <w:vAlign w:val="center"/>
+            <w:hideMark/>
+          </w:tcPr>
+          <w:p>
+            <w:pPr>
+              <w:spacing w:after="0" w:line="240" w:lineRule="auto"/>
+              <w:jc w:val="center"/>
+              <w:rPr>
+                <w:rFonts w:ascii="Calibri" w:eastAsia="Times New Roman" w:hAnsi="Calibri" w:cs="Calibri"/>
+                <w:color w:val="000000"/>
+                <w:sz w:val="22"/>
+                <w:szCs w:val="22"/>
+                <w:lang w:eastAsia="pt-BR"/>
+              </w:rPr>
+            </w:pPr>
+            <w:r>
+              <w:rPr>
+                <w:rFonts w:ascii="Calibri" w:eastAsia="Times New Roman" w:hAnsi="Calibri" w:cs="Calibri"/>
+                <w:color w:val="000000"/>
+                <w:sz w:val="22"/>
+                <w:szCs w:val="22"/>
+                <w:lang w:eastAsia="pt-BR"/>
+              </w:rPr>
+              <w:t>274,56</w:t>
+            </w:r>
+          </w:p>
+        </w:tc>
+        <w:tc>
+          <w:tcPr>
+            <w:tcW w:w="1280" w:type="dxa"/>
+            <w:tcBorders>
+              <w:top w:val="nil"/>
+              <w:left w:val="nil"/>
+              <w:bottom w:val="single" w:sz="4" w:space="0" w:color="000000"/>
+              <w:right w:val="single" w:sz="4" w:space="0" w:color="000000"/>
+            </w:tcBorders>
+            <w:shd w:val="clear" w:color="auto" w:fill="auto"/>
+            <w:vAlign w:val="center"/>
+            <w:hideMark/>
+          </w:tcPr>
+          <w:p>
+            <w:pPr>
+              <w:spacing w:after="0" w:line="240" w:lineRule="auto"/>
+              <w:jc w:val="center"/>
+              <w:rPr>
+                <w:rFonts w:ascii="Calibri" w:eastAsia="Times New Roman" w:hAnsi="Calibri" w:cs="Calibri"/>
+                <w:color w:val="000000"/>
+                <w:sz w:val="22"/>
+                <w:szCs w:val="22"/>
+                <w:lang w:eastAsia="pt-BR"/>
+              </w:rPr>
+            </w:pPr>
+            <w:r>
+              <w:rPr>
+                <w:rFonts w:ascii="Calibri" w:eastAsia="Times New Roman" w:hAnsi="Calibri" w:cs="Calibri"/>
+                <w:color w:val="000000"/>
+                <w:sz w:val="22"/>
+                <w:szCs w:val="22"/>
+                <w:lang w:eastAsia="pt-BR"/>
+              </w:rPr>
+              <w:t>274,56</w:t>
+            </w:r>
+          </w:p>
+        </w:tc>
+      </w:tr>
+      <w:tr>
+        <w:trPr>
+          <w:trHeight w:val="1125"/>
+        </w:trPr>
+        <w:tc>
+          <w:tcPr>
+            <w:tcW w:w="1760" w:type="dxa"/>
+            <w:tcBorders>
+              <w:top w:val="nil"/>
+              <w:left w:val="single" w:sz="4" w:space="0" w:color="000000"/>
+              <w:bottom w:val="single" w:sz="4" w:space="0" w:color="000000"/>
+              <w:right w:val="single" w:sz="4" w:space="0" w:color="000000"/>
+            </w:tcBorders>
+            <w:shd w:val="clear" w:color="000000" w:fill="DDEBF7"/>
+            <w:vAlign w:val="center"/>
+            <w:hideMark/>
+          </w:tcPr>
+          <w:p>
+            <w:pPr>
+              <w:spacing w:after="0" w:line="240" w:lineRule="auto"/>
+              <w:jc w:val="center"/>
+              <w:rPr>
+                <w:rFonts w:ascii="Century Gothic" w:eastAsia="Times New Roman" w:hAnsi="Century Gothic" w:cs="Calibri"/>
+                <w:color w:val="000000"/>
+                <w:sz w:val="24"/>
+                <w:szCs w:val="24"/>
+                <w:lang w:eastAsia="pt-BR"/>
+              </w:rPr>
+            </w:pPr>
+            <w:r>
+              <w:rPr>
+                <w:rFonts w:ascii="Century Gothic" w:eastAsia="Times New Roman" w:hAnsi="Century Gothic" w:cs="Calibri"/>
+                <w:color w:val="000000"/>
+                <w:sz w:val="24"/>
+                <w:szCs w:val="24"/>
+                <w:lang w:eastAsia="pt-BR"/>
+              </w:rPr>
+              <w:t>Pino</w:t>
+            </w:r>
+          </w:p>
+        </w:tc>
+        <w:tc>
+          <w:tcPr>
+            <w:tcW w:w="1680" w:type="dxa"/>
+            <w:tcBorders>
+              <w:top w:val="nil"/>
+              <w:left w:val="nil"/>
+              <w:bottom w:val="single" w:sz="4" w:space="0" w:color="000000"/>
+              <w:right w:val="single" w:sz="4" w:space="0" w:color="000000"/>
+            </w:tcBorders>
+            <w:shd w:val="clear" w:color="auto" w:fill="auto"/>
+            <w:vAlign w:val="center"/>
+            <w:hideMark/>
+          </w:tcPr>
+          <w:p>
+            <w:pPr>
+              <w:spacing w:after="0" w:line="240" w:lineRule="auto"/>
+              <w:jc w:val="center"/>
+              <w:rPr>
+                <w:rFonts w:ascii="Century Gothic" w:eastAsia="Times New Roman" w:hAnsi="Century Gothic" w:cs="Calibri"/>
+                <w:color w:val="000000"/>
+                <w:sz w:val="24"/>
+                <w:szCs w:val="24"/>
+                <w:lang w:eastAsia="pt-BR"/>
+              </w:rPr>
+            </w:pPr>
+            <w:r>
+              <w:rPr>
+                <w:rFonts w:ascii="Century Gothic" w:eastAsia="Times New Roman" w:hAnsi="Century Gothic" w:cs="Calibri"/>
+                <w:color w:val="000000"/>
+                <w:sz w:val="24"/>
+                <w:szCs w:val="24"/>
+                <w:lang w:eastAsia="pt-BR"/>
+              </w:rPr>
+              <w:t>pino de fixação na estrutura</w:t>
+            </w:r>
+          </w:p>
+        </w:tc>
+        <w:tc>
+          <w:tcPr>
+            <w:tcW w:w="1420" w:type="dxa"/>
+            <w:tcBorders>
+              <w:top w:val="nil"/>
+              <w:left w:val="nil"/>
+              <w:bottom w:val="single" w:sz="4" w:space="0" w:color="000000"/>
+              <w:right w:val="single" w:sz="4" w:space="0" w:color="000000"/>
+            </w:tcBorders>
+            <w:shd w:val="clear" w:color="auto" w:fill="auto"/>
+            <w:vAlign w:val="center"/>
+            <w:hideMark/>
+          </w:tcPr>
+          <w:p>
+            <w:pPr>
+              <w:spacing w:after="0" w:line="240" w:lineRule="auto"/>
+              <w:jc w:val="center"/>
+              <w:rPr>
+                <w:rFonts w:ascii="Calibri" w:eastAsia="Times New Roman" w:hAnsi="Calibri" w:cs="Calibri"/>
+                <w:color w:val="000000"/>
+                <w:sz w:val="22"/>
+                <w:szCs w:val="22"/>
+                <w:lang w:eastAsia="pt-BR"/>
+              </w:rPr>
+            </w:pPr>
+            <w:r>
+              <w:rPr>
+                <w:rFonts w:ascii="Calibri" w:eastAsia="Times New Roman" w:hAnsi="Calibri" w:cs="Calibri"/>
+                <w:color w:val="000000"/>
+                <w:sz w:val="22"/>
+                <w:szCs w:val="22"/>
+                <w:lang w:eastAsia="pt-BR"/>
+              </w:rPr>
+              <w:t>2</w:t>
+            </w:r>
+          </w:p>
+        </w:tc>
+        <w:tc>
+          <w:tcPr>
+            <w:tcW w:w="980" w:type="dxa"/>
+            <w:tcBorders>
+              <w:top w:val="nil"/>
+              <w:left w:val="nil"/>
+              <w:bottom w:val="single" w:sz="4" w:space="0" w:color="000000"/>
+              <w:right w:val="single" w:sz="4" w:space="0" w:color="000000"/>
+            </w:tcBorders>
+            <w:shd w:val="clear" w:color="auto" w:fill="auto"/>
+            <w:vAlign w:val="center"/>
+            <w:hideMark/>
+          </w:tcPr>
+          <w:p>
+            <w:pPr>
+              <w:spacing w:after="0" w:line="240" w:lineRule="auto"/>
+              <w:jc w:val="center"/>
+              <w:rPr>
+                <w:rFonts w:ascii="Calibri" w:eastAsia="Times New Roman" w:hAnsi="Calibri" w:cs="Calibri"/>
+                <w:color w:val="000000"/>
+                <w:sz w:val="22"/>
+                <w:szCs w:val="22"/>
+                <w:lang w:eastAsia="pt-BR"/>
+              </w:rPr>
+            </w:pPr>
+            <w:r>
+              <w:rPr>
+                <w:rFonts w:ascii="Calibri" w:eastAsia="Times New Roman" w:hAnsi="Calibri" w:cs="Calibri"/>
+                <w:color w:val="000000"/>
+                <w:sz w:val="22"/>
+                <w:szCs w:val="22"/>
+                <w:lang w:eastAsia="pt-BR"/>
+              </w:rPr>
+              <w:t>9</w:t>
+            </w:r>
+          </w:p>
+        </w:tc>
+        <w:tc>
+          <w:tcPr>
+            <w:tcW w:w="1240" w:type="dxa"/>
+            <w:tcBorders>
+              <w:top w:val="nil"/>
+              <w:left w:val="nil"/>
+              <w:bottom w:val="single" w:sz="4" w:space="0" w:color="000000"/>
+              <w:right w:val="single" w:sz="4" w:space="0" w:color="000000"/>
+            </w:tcBorders>
+            <w:shd w:val="clear" w:color="auto" w:fill="auto"/>
+            <w:vAlign w:val="center"/>
+            <w:hideMark/>
+          </w:tcPr>
+          <w:p>
+            <w:pPr>
+              <w:spacing w:after="0" w:line="240" w:lineRule="auto"/>
+              <w:jc w:val="center"/>
+              <w:rPr>
+                <w:rFonts w:ascii="Calibri" w:eastAsia="Times New Roman" w:hAnsi="Calibri" w:cs="Calibri"/>
+                <w:color w:val="000000"/>
+                <w:sz w:val="22"/>
+                <w:szCs w:val="22"/>
+                <w:lang w:eastAsia="pt-BR"/>
+              </w:rPr>
+            </w:pPr>
+            <w:r>
+              <w:rPr>
+                <w:rFonts w:ascii="Calibri" w:eastAsia="Times New Roman" w:hAnsi="Calibri" w:cs="Calibri"/>
+                <w:color w:val="000000"/>
+                <w:sz w:val="22"/>
+                <w:szCs w:val="22"/>
+                <w:lang w:eastAsia="pt-BR"/>
+              </w:rPr>
+              <w:t>18</w:t>
+            </w:r>
+          </w:p>
+        </w:tc>
+        <w:tc>
+          <w:tcPr>
+            <w:tcW w:w="1280" w:type="dxa"/>
+            <w:tcBorders>
+              <w:top w:val="nil"/>
+              <w:left w:val="nil"/>
+              <w:bottom w:val="single" w:sz="4" w:space="0" w:color="000000"/>
+              <w:right w:val="single" w:sz="4" w:space="0" w:color="000000"/>
+            </w:tcBorders>
+            <w:shd w:val="clear" w:color="auto" w:fill="auto"/>
+            <w:vAlign w:val="center"/>
+            <w:hideMark/>
+          </w:tcPr>
+          <w:p>
+            <w:pPr>
+              <w:spacing w:after="0" w:line="240" w:lineRule="auto"/>
+              <w:jc w:val="center"/>
+              <w:rPr>
+                <w:rFonts w:ascii="Calibri" w:eastAsia="Times New Roman" w:hAnsi="Calibri" w:cs="Calibri"/>
+                <w:color w:val="000000"/>
+                <w:sz w:val="22"/>
+                <w:szCs w:val="22"/>
+                <w:lang w:eastAsia="pt-BR"/>
+              </w:rPr>
+            </w:pPr>
+            <w:r>
+              <w:rPr>
+                <w:rFonts w:ascii="Calibri" w:eastAsia="Times New Roman" w:hAnsi="Calibri" w:cs="Calibri"/>
+                <w:color w:val="000000"/>
+                <w:sz w:val="22"/>
+                <w:szCs w:val="22"/>
+                <w:lang w:eastAsia="pt-BR"/>
+              </w:rPr>
+              <w:t>18</w:t>
+            </w:r>
+          </w:p>
+        </w:tc>
+      </w:tr>
+      <w:tr>
+        <w:trPr>
+          <w:trHeight w:val="1141"/>
+        </w:trPr>
+        <w:tc>
+          <w:tcPr>
+            <w:tcW w:w="1760" w:type="dxa"/>
+            <w:tcBorders>
+              <w:top w:val="nil"/>
+              <w:left w:val="single" w:sz="4" w:space="0" w:color="000000"/>
+              <w:bottom w:val="single" w:sz="4" w:space="0" w:color="000000"/>
+              <w:right w:val="single" w:sz="4" w:space="0" w:color="000000"/>
+            </w:tcBorders>
+            <w:shd w:val="clear" w:color="000000" w:fill="DDEBF7"/>
+            <w:vAlign w:val="center"/>
+            <w:hideMark/>
+          </w:tcPr>
+          <w:p>
+            <w:pPr>
+              <w:spacing w:after="0" w:line="240" w:lineRule="auto"/>
+              <w:jc w:val="center"/>
+              <w:rPr>
+                <w:rFonts w:ascii="Century Gothic" w:eastAsia="Times New Roman" w:hAnsi="Century Gothic" w:cs="Calibri"/>
+                <w:color w:val="000000"/>
+                <w:sz w:val="24"/>
+                <w:szCs w:val="24"/>
+                <w:lang w:eastAsia="pt-BR"/>
+              </w:rPr>
+            </w:pPr>
+            <w:r>
+              <w:rPr>
+                <w:rFonts w:ascii="Century Gothic" w:eastAsia="Times New Roman" w:hAnsi="Century Gothic" w:cs="Calibri"/>
+                <w:color w:val="000000"/>
+                <w:sz w:val="24"/>
+                <w:szCs w:val="24"/>
+                <w:lang w:eastAsia="pt-BR"/>
+              </w:rPr>
+              <w:t>Estrutura</w:t>
+            </w:r>
+          </w:p>
+        </w:tc>
+        <w:tc>
+          <w:tcPr>
+            <w:tcW w:w="1680" w:type="dxa"/>
+            <w:tcBorders>
+              <w:top w:val="nil"/>
+              <w:left w:val="nil"/>
+              <w:bottom w:val="single" w:sz="4" w:space="0" w:color="000000"/>
+              <w:right w:val="single" w:sz="4" w:space="0" w:color="000000"/>
+            </w:tcBorders>
+            <w:shd w:val="clear" w:color="auto" w:fill="auto"/>
+            <w:vAlign w:val="center"/>
+            <w:hideMark/>
+          </w:tcPr>
+          <w:p>
+            <w:pPr>
+              <w:spacing w:after="0" w:line="240" w:lineRule="auto"/>
+              <w:jc w:val="center"/>
+              <w:rPr>
+                <w:rFonts w:ascii="Century Gothic" w:eastAsia="Times New Roman" w:hAnsi="Century Gothic" w:cs="Calibri"/>
+                <w:color w:val="000000"/>
+                <w:sz w:val="24"/>
+                <w:szCs w:val="24"/>
+                <w:lang w:eastAsia="pt-BR"/>
+              </w:rPr>
+            </w:pPr>
+            <w:r>
+              <w:rPr>
+                <w:rFonts w:ascii="Century Gothic" w:eastAsia="Times New Roman" w:hAnsi="Century Gothic" w:cs="Calibri"/>
+                <w:color w:val="000000"/>
+                <w:sz w:val="24"/>
+                <w:szCs w:val="24"/>
+                <w:lang w:eastAsia="pt-BR"/>
+              </w:rPr>
+              <w:t>Estrutura para elevação</w:t>
+            </w:r>
+          </w:p>
+        </w:tc>
+        <w:tc>
+          <w:tcPr>
+            <w:tcW w:w="1420" w:type="dxa"/>
+            <w:tcBorders>
+              <w:top w:val="nil"/>
+              <w:left w:val="nil"/>
+              <w:bottom w:val="single" w:sz="4" w:space="0" w:color="000000"/>
+              <w:right w:val="single" w:sz="4" w:space="0" w:color="000000"/>
+            </w:tcBorders>
+            <w:shd w:val="clear" w:color="auto" w:fill="auto"/>
+            <w:vAlign w:val="center"/>
+            <w:hideMark/>
+          </w:tcPr>
+          <w:p>
+            <w:pPr>
+              <w:spacing w:after="0" w:line="240" w:lineRule="auto"/>
+              <w:jc w:val="center"/>
+              <w:rPr>
+                <w:rFonts w:ascii="Calibri" w:eastAsia="Times New Roman" w:hAnsi="Calibri" w:cs="Calibri"/>
+                <w:color w:val="000000"/>
+                <w:sz w:val="22"/>
+                <w:szCs w:val="22"/>
+                <w:lang w:eastAsia="pt-BR"/>
+              </w:rPr>
+            </w:pPr>
+            <w:r>
+              <w:rPr>
+                <w:rFonts w:ascii="Calibri" w:eastAsia="Times New Roman" w:hAnsi="Calibri" w:cs="Calibri"/>
+                <w:color w:val="000000"/>
+                <w:sz w:val="22"/>
+                <w:szCs w:val="22"/>
+                <w:lang w:eastAsia="pt-BR"/>
+              </w:rPr>
+              <w:t>(valor a definir)</w:t>
+            </w:r>
+          </w:p>
+        </w:tc>
+        <w:tc>
+          <w:tcPr>
+            <w:tcW w:w="980" w:type="dxa"/>
+            <w:tcBorders>
+              <w:top w:val="nil"/>
+              <w:left w:val="nil"/>
+              <w:bottom w:val="single" w:sz="4" w:space="0" w:color="000000"/>
+              <w:right w:val="single" w:sz="4" w:space="0" w:color="000000"/>
+            </w:tcBorders>
+            <w:shd w:val="clear" w:color="auto" w:fill="auto"/>
+            <w:vAlign w:val="center"/>
+            <w:hideMark/>
+          </w:tcPr>
+          <w:p>
+            <w:pPr>
+              <w:spacing w:after="0" w:line="240" w:lineRule="auto"/>
+              <w:jc w:val="center"/>
+              <w:rPr>
+                <w:rFonts w:ascii="Calibri" w:eastAsia="Times New Roman" w:hAnsi="Calibri" w:cs="Calibri"/>
+                <w:color w:val="000000"/>
+                <w:sz w:val="22"/>
+                <w:szCs w:val="22"/>
+                <w:lang w:eastAsia="pt-BR"/>
+              </w:rPr>
+            </w:pPr>
+            <w:r>
+              <w:rPr>
+                <w:rFonts w:ascii="Calibri" w:eastAsia="Times New Roman" w:hAnsi="Calibri" w:cs="Calibri"/>
+                <w:color w:val="000000"/>
+                <w:sz w:val="22"/>
+                <w:szCs w:val="22"/>
+                <w:lang w:eastAsia="pt-BR"/>
+              </w:rPr>
+              <w:t>1</w:t>
+            </w:r>
+          </w:p>
+        </w:tc>
+        <w:tc>
+          <w:tcPr>
+            <w:tcW w:w="1240" w:type="dxa"/>
+            <w:tcBorders>
+              <w:top w:val="nil"/>
+              <w:left w:val="nil"/>
+              <w:bottom w:val="single" w:sz="4" w:space="0" w:color="000000"/>
+              <w:right w:val="single" w:sz="4" w:space="0" w:color="000000"/>
+            </w:tcBorders>
+            <w:shd w:val="clear" w:color="auto" w:fill="auto"/>
+            <w:vAlign w:val="center"/>
+            <w:hideMark/>
+          </w:tcPr>
+          <w:p>
+            <w:pPr>
+              <w:spacing w:after="0" w:line="240" w:lineRule="auto"/>
+              <w:jc w:val="center"/>
+              <w:rPr>
+                <w:rFonts w:ascii="Calibri" w:eastAsia="Times New Roman" w:hAnsi="Calibri" w:cs="Calibri"/>
+                <w:color w:val="000000"/>
+                <w:sz w:val="22"/>
+                <w:szCs w:val="22"/>
+                <w:lang w:eastAsia="pt-BR"/>
+              </w:rPr>
+            </w:pPr>
+            <w:r>
+              <w:rPr>
+                <w:rFonts w:ascii="Calibri" w:eastAsia="Times New Roman" w:hAnsi="Calibri" w:cs="Calibri"/>
+                <w:color w:val="000000"/>
+                <w:sz w:val="22"/>
+                <w:szCs w:val="22"/>
+                <w:lang w:eastAsia="pt-BR"/>
+              </w:rPr>
+              <w:t>0</w:t>
+            </w:r>
+          </w:p>
+        </w:tc>
+        <w:tc>
+          <w:tcPr>
+            <w:tcW w:w="1280" w:type="dxa"/>
+            <w:tcBorders>
+              <w:top w:val="nil"/>
+              <w:left w:val="nil"/>
+              <w:bottom w:val="single" w:sz="4" w:space="0" w:color="000000"/>
+              <w:right w:val="single" w:sz="4" w:space="0" w:color="000000"/>
+            </w:tcBorders>
+            <w:shd w:val="clear" w:color="auto" w:fill="auto"/>
+            <w:vAlign w:val="center"/>
+            <w:hideMark/>
+          </w:tcPr>
+          <w:p>
+            <w:pPr>
+              <w:spacing w:after="0" w:line="240" w:lineRule="auto"/>
+              <w:jc w:val="center"/>
+              <w:rPr>
+                <w:rFonts w:ascii="Calibri" w:eastAsia="Times New Roman" w:hAnsi="Calibri" w:cs="Calibri"/>
+                <w:color w:val="000000"/>
+                <w:sz w:val="22"/>
+                <w:szCs w:val="22"/>
+                <w:lang w:eastAsia="pt-BR"/>
+              </w:rPr>
+            </w:pPr>
+            <w:r>
+              <w:rPr>
+                <w:rFonts w:ascii="Calibri" w:eastAsia="Times New Roman" w:hAnsi="Calibri" w:cs="Calibri"/>
+                <w:color w:val="000000"/>
+                <w:sz w:val="22"/>
+                <w:szCs w:val="22"/>
+                <w:lang w:eastAsia="pt-BR"/>
+              </w:rPr>
+              <w:t>0</w:t>
+            </w:r>
+          </w:p>
+        </w:tc>
+      </w:tr>
+      <w:tr>
+        <w:trPr>
+          <w:trHeight w:val="300"/>
+        </w:trPr>
+        <w:tc>
+          <w:tcPr>
+            <w:tcW w:w="5840" w:type="dxa"/>
+            <w:gridSpan w:val="4"/>
+            <w:tcBorders>
+              <w:top w:val="single" w:sz="4" w:space="0" w:color="000000"/>
+              <w:left w:val="single" w:sz="4" w:space="0" w:color="000000"/>
+              <w:bottom w:val="single" w:sz="4" w:space="0" w:color="000000"/>
+              <w:right w:val="single" w:sz="4" w:space="0" w:color="000000"/>
+            </w:tcBorders>
+            <w:shd w:val="clear" w:color="000000" w:fill="DDEBF7"/>
+            <w:vAlign w:val="center"/>
+            <w:hideMark/>
+          </w:tcPr>
+          <w:p>
+            <w:pPr>
+              <w:spacing w:after="0" w:line="240" w:lineRule="auto"/>
+              <w:jc w:val="center"/>
+              <w:rPr>
+                <w:rFonts w:ascii="Calibri" w:eastAsia="Times New Roman" w:hAnsi="Calibri" w:cs="Calibri"/>
+                <w:b/>
+                <w:bCs/>
+                <w:color w:val="000000"/>
+                <w:sz w:val="22"/>
+                <w:szCs w:val="22"/>
+                <w:lang w:eastAsia="pt-BR"/>
+              </w:rPr>
+            </w:pPr>
+            <w:r>
+              <w:rPr>
+                <w:rFonts w:ascii="Calibri" w:eastAsia="Times New Roman" w:hAnsi="Calibri" w:cs="Calibri"/>
+                <w:b/>
+                <w:bCs/>
+                <w:color w:val="000000"/>
+                <w:sz w:val="22"/>
+                <w:szCs w:val="22"/>
+                <w:lang w:eastAsia="pt-BR"/>
+              </w:rPr>
+              <w:t>TOTAL:</w:t>
+            </w:r>
+          </w:p>
+        </w:tc>
+        <w:tc>
+          <w:tcPr>
+            <w:tcW w:w="1240" w:type="dxa"/>
+            <w:tcBorders>
+              <w:top w:val="nil"/>
+              <w:left w:val="nil"/>
+              <w:bottom w:val="single" w:sz="4" w:space="0" w:color="000000"/>
+              <w:right w:val="single" w:sz="4" w:space="0" w:color="000000"/>
+            </w:tcBorders>
+            <w:shd w:val="clear" w:color="auto" w:fill="auto"/>
+            <w:vAlign w:val="center"/>
+            <w:hideMark/>
+          </w:tcPr>
+          <w:p>
+            <w:pPr>
+              <w:spacing w:after="0" w:line="240" w:lineRule="auto"/>
+              <w:jc w:val="center"/>
+              <w:rPr>
+                <w:rFonts w:ascii="Calibri" w:eastAsia="Times New Roman" w:hAnsi="Calibri" w:cs="Calibri"/>
+                <w:b/>
+                <w:bCs/>
+                <w:color w:val="000000"/>
+                <w:sz w:val="22"/>
+                <w:szCs w:val="22"/>
+                <w:lang w:eastAsia="pt-BR"/>
+              </w:rPr>
+            </w:pPr>
+            <w:r>
+              <w:rPr>
+                <w:rFonts w:ascii="Calibri" w:eastAsia="Times New Roman" w:hAnsi="Calibri" w:cs="Calibri"/>
+                <w:b/>
+                <w:bCs/>
+                <w:color w:val="000000"/>
+                <w:sz w:val="22"/>
+                <w:szCs w:val="22"/>
+                <w:lang w:eastAsia="pt-BR"/>
+              </w:rPr>
+              <w:t>1040,56</w:t>
+            </w:r>
+          </w:p>
+        </w:tc>
+        <w:tc>
+          <w:tcPr>
+            <w:tcW w:w="1280" w:type="dxa"/>
+            <w:tcBorders>
+              <w:top w:val="nil"/>
+              <w:left w:val="nil"/>
+              <w:bottom w:val="single" w:sz="4" w:space="0" w:color="000000"/>
+              <w:right w:val="single" w:sz="4" w:space="0" w:color="000000"/>
+            </w:tcBorders>
+            <w:shd w:val="clear" w:color="auto" w:fill="auto"/>
+            <w:vAlign w:val="center"/>
+            <w:hideMark/>
+          </w:tcPr>
+          <w:p>
+            <w:pPr>
+              <w:spacing w:after="0" w:line="240" w:lineRule="auto"/>
+              <w:jc w:val="center"/>
+              <w:rPr>
+                <w:rFonts w:ascii="Calibri" w:eastAsia="Times New Roman" w:hAnsi="Calibri" w:cs="Calibri"/>
+                <w:b/>
+                <w:bCs/>
+                <w:color w:val="000000"/>
+                <w:sz w:val="22"/>
+                <w:szCs w:val="22"/>
+                <w:lang w:eastAsia="pt-BR"/>
+              </w:rPr>
+            </w:pPr>
+            <w:r>
+              <w:rPr>
+                <w:rFonts w:ascii="Calibri" w:eastAsia="Times New Roman" w:hAnsi="Calibri" w:cs="Calibri"/>
+                <w:b/>
+                <w:bCs/>
+                <w:color w:val="000000"/>
+                <w:sz w:val="22"/>
+                <w:szCs w:val="22"/>
+                <w:lang w:eastAsia="pt-BR"/>
+              </w:rPr>
+              <w:t>1384,56</w:t>
+            </w:r>
+          </w:p>
+        </w:tc>
+      </w:tr>
+    </w:tbl>
+    <w:p>
+      <w:pPr>
+        <w:pStyle w:val="PargrafodaLista"/>
+        <w:spacing w:line="360" w:lineRule="auto"/>
+        <w:ind w:left="578"/>
+      </w:pPr>
+    </w:p>
     <w:sectPr>
-      <w:headerReference w:type="default" r:id="rId17"/>
+      <w:headerReference w:type="default" r:id="rId19"/>
       <w:pgSz w:w="11906" w:h="16838"/>
       <w:pgMar w:top="1985" w:right="1133" w:bottom="709" w:left="1701" w:header="1134" w:footer="708" w:gutter="0"/>
       <w:cols w:space="708"/>
@@ -1555,7 +3437,7 @@
 </file>
 
 <file path=word/endnotes.xml><?xml version="1.0" encoding="utf-8"?>
-<w:endnotes xmlns:wpc="http://schemas.microsoft.com/office/word/2010/wordprocessingCanvas" xmlns:cx="http://schemas.microsoft.com/office/drawing/2014/chartex" xmlns:cx1="http://schemas.microsoft.com/office/drawing/2015/9/8/chartex" xmlns:cx2="http://schemas.microsoft.com/office/drawing/2015/10/21/chartex" xmlns:cx3="http://schemas.microsoft.com/office/drawing/2016/5/9/chartex" xmlns:cx4="http://schemas.microsoft.com/office/drawing/2016/5/10/chartex" xmlns:cx5="http://schemas.microsoft.com/office/drawing/2016/5/11/chartex" xmlns:cx6="http://schemas.microsoft.com/office/drawing/2016/5/12/chartex" xmlns:cx7="http://schemas.microsoft.com/office/drawing/2016/5/13/chartex" xmlns:cx8="http://schemas.microsoft.com/office/drawing/2016/5/14/chartex" xmlns:mc="http://schemas.openxmlformats.org/markup-compatibility/2006" xmlns:aink="http://schemas.microsoft.com/office/drawing/2016/ink" xmlns:am3d="http://schemas.microsoft.com/office/drawing/2017/model3d" xmlns:o="urn:schemas-microsoft-com:office:office" xmlns:oel="http://schemas.microsoft.com/office/2019/extlst" xmlns:r="http://schemas.openxmlformats.org/officeDocument/2006/relationships" xmlns:m="http://schemas.openxmlformats.org/officeDocument/2006/math" xmlns:v="urn:schemas-microsoft-com:vml" xmlns:wp14="http://schemas.microsoft.com/office/word/2010/wordprocessingDrawing" xmlns:wp="http://schemas.openxmlformats.org/drawingml/2006/wordprocessingDrawing" xmlns:w10="urn:schemas-microsoft-com:office:word" xmlns:w="http://schemas.openxmlformats.org/wordprocessingml/2006/main" xmlns:w14="http://schemas.microsoft.com/office/word/2010/wordml" xmlns:w15="http://schemas.microsoft.com/office/word/2012/wordml" xmlns:w16cex="http://schemas.microsoft.com/office/word/2018/wordml/cex" xmlns:w16cid="http://schemas.microsoft.com/office/word/2016/wordml/cid" xmlns:w16="http://schemas.microsoft.com/office/word/2018/wordml" xmlns:w16du="http://schemas.microsoft.com/office/word/2023/wordml/word16du" xmlns:w16sdtdh="http://schemas.microsoft.com/office/word/2020/wordml/sdtdatahash" xmlns:w16se="http://schemas.microsoft.com/office/word/2015/wordml/symex" xmlns:wpg="http://schemas.microsoft.com/office/word/2010/wordprocessingGroup" xmlns:wpi="http://schemas.microsoft.com/office/word/2010/wordprocessingInk" xmlns:wne="http://schemas.microsoft.com/office/word/2006/wordml" xmlns:wps="http://schemas.microsoft.com/office/word/2010/wordprocessingShape" mc:Ignorable="w14 w15 w16se w16cid w16 w16cex w16sdtdh wp14">
+<w:endnotes xmlns:wpc="http://schemas.microsoft.com/office/word/2010/wordprocessingCanvas" xmlns:cx="http://schemas.microsoft.com/office/drawing/2014/chartex" xmlns:cx1="http://schemas.microsoft.com/office/drawing/2015/9/8/chartex" xmlns:cx2="http://schemas.microsoft.com/office/drawing/2015/10/21/chartex" xmlns:cx3="http://schemas.microsoft.com/office/drawing/2016/5/9/chartex" xmlns:cx4="http://schemas.microsoft.com/office/drawing/2016/5/10/chartex" xmlns:cx5="http://schemas.microsoft.com/office/drawing/2016/5/11/chartex" xmlns:cx6="http://schemas.microsoft.com/office/drawing/2016/5/12/chartex" xmlns:cx7="http://schemas.microsoft.com/office/drawing/2016/5/13/chartex" xmlns:cx8="http://schemas.microsoft.com/office/drawing/2016/5/14/chartex" xmlns:mc="http://schemas.openxmlformats.org/markup-compatibility/2006" xmlns:aink="http://schemas.microsoft.com/office/drawing/2016/ink" xmlns:am3d="http://schemas.microsoft.com/office/drawing/2017/model3d" xmlns:o="urn:schemas-microsoft-com:office:office" xmlns:oel="http://schemas.microsoft.com/office/2019/extlst" xmlns:r="http://schemas.openxmlformats.org/officeDocument/2006/relationships" xmlns:m="http://schemas.openxmlformats.org/officeDocument/2006/math" xmlns:v="urn:schemas-microsoft-com:vml" xmlns:wp14="http://schemas.microsoft.com/office/word/2010/wordprocessingDrawing" xmlns:wp="http://schemas.openxmlformats.org/drawingml/2006/wordprocessingDrawing" xmlns:w10="urn:schemas-microsoft-com:office:word" xmlns:w="http://schemas.openxmlformats.org/wordprocessingml/2006/main" xmlns:w14="http://schemas.microsoft.com/office/word/2010/wordml" xmlns:w15="http://schemas.microsoft.com/office/word/2012/wordml" xmlns:w16cex="http://schemas.microsoft.com/office/word/2018/wordml/cex" xmlns:w16cid="http://schemas.microsoft.com/office/word/2016/wordml/cid" xmlns:w16="http://schemas.microsoft.com/office/word/2018/wordml" xmlns:w16sdtdh="http://schemas.microsoft.com/office/word/2020/wordml/sdtdatahash" xmlns:w16se="http://schemas.microsoft.com/office/word/2015/wordml/symex" xmlns:wpg="http://schemas.microsoft.com/office/word/2010/wordprocessingGroup" xmlns:wpi="http://schemas.microsoft.com/office/word/2010/wordprocessingInk" xmlns:wne="http://schemas.microsoft.com/office/word/2006/wordml" xmlns:wps="http://schemas.microsoft.com/office/word/2010/wordprocessingShape" mc:Ignorable="w14 w15 w16se w16cid w16 w16cex w16sdtdh wp14">
   <w:endnote w:type="separator" w:id="-1">
     <w:p>
       <w:pPr>
@@ -1580,7 +3462,7 @@
 </file>
 
 <file path=word/footnotes.xml><?xml version="1.0" encoding="utf-8"?>
-<w:footnotes xmlns:wpc="http://schemas.microsoft.com/office/word/2010/wordprocessingCanvas" xmlns:cx="http://schemas.microsoft.com/office/drawing/2014/chartex" xmlns:cx1="http://schemas.microsoft.com/office/drawing/2015/9/8/chartex" xmlns:cx2="http://schemas.microsoft.com/office/drawing/2015/10/21/chartex" xmlns:cx3="http://schemas.microsoft.com/office/drawing/2016/5/9/chartex" xmlns:cx4="http://schemas.microsoft.com/office/drawing/2016/5/10/chartex" xmlns:cx5="http://schemas.microsoft.com/office/drawing/2016/5/11/chartex" xmlns:cx6="http://schemas.microsoft.com/office/drawing/2016/5/12/chartex" xmlns:cx7="http://schemas.microsoft.com/office/drawing/2016/5/13/chartex" xmlns:cx8="http://schemas.microsoft.com/office/drawing/2016/5/14/chartex" xmlns:mc="http://schemas.openxmlformats.org/markup-compatibility/2006" xmlns:aink="http://schemas.microsoft.com/office/drawing/2016/ink" xmlns:am3d="http://schemas.microsoft.com/office/drawing/2017/model3d" xmlns:o="urn:schemas-microsoft-com:office:office" xmlns:oel="http://schemas.microsoft.com/office/2019/extlst" xmlns:r="http://schemas.openxmlformats.org/officeDocument/2006/relationships" xmlns:m="http://schemas.openxmlformats.org/officeDocument/2006/math" xmlns:v="urn:schemas-microsoft-com:vml" xmlns:wp14="http://schemas.microsoft.com/office/word/2010/wordprocessingDrawing" xmlns:wp="http://schemas.openxmlformats.org/drawingml/2006/wordprocessingDrawing" xmlns:w10="urn:schemas-microsoft-com:office:word" xmlns:w="http://schemas.openxmlformats.org/wordprocessingml/2006/main" xmlns:w14="http://schemas.microsoft.com/office/word/2010/wordml" xmlns:w15="http://schemas.microsoft.com/office/word/2012/wordml" xmlns:w16cex="http://schemas.microsoft.com/office/word/2018/wordml/cex" xmlns:w16cid="http://schemas.microsoft.com/office/word/2016/wordml/cid" xmlns:w16="http://schemas.microsoft.com/office/word/2018/wordml" xmlns:w16du="http://schemas.microsoft.com/office/word/2023/wordml/word16du" xmlns:w16sdtdh="http://schemas.microsoft.com/office/word/2020/wordml/sdtdatahash" xmlns:w16se="http://schemas.microsoft.com/office/word/2015/wordml/symex" xmlns:wpg="http://schemas.microsoft.com/office/word/2010/wordprocessingGroup" xmlns:wpi="http://schemas.microsoft.com/office/word/2010/wordprocessingInk" xmlns:wne="http://schemas.microsoft.com/office/word/2006/wordml" xmlns:wps="http://schemas.microsoft.com/office/word/2010/wordprocessingShape" mc:Ignorable="w14 w15 w16se w16cid w16 w16cex w16sdtdh wp14">
+<w:footnotes xmlns:wpc="http://schemas.microsoft.com/office/word/2010/wordprocessingCanvas" xmlns:cx="http://schemas.microsoft.com/office/drawing/2014/chartex" xmlns:cx1="http://schemas.microsoft.com/office/drawing/2015/9/8/chartex" xmlns:cx2="http://schemas.microsoft.com/office/drawing/2015/10/21/chartex" xmlns:cx3="http://schemas.microsoft.com/office/drawing/2016/5/9/chartex" xmlns:cx4="http://schemas.microsoft.com/office/drawing/2016/5/10/chartex" xmlns:cx5="http://schemas.microsoft.com/office/drawing/2016/5/11/chartex" xmlns:cx6="http://schemas.microsoft.com/office/drawing/2016/5/12/chartex" xmlns:cx7="http://schemas.microsoft.com/office/drawing/2016/5/13/chartex" xmlns:cx8="http://schemas.microsoft.com/office/drawing/2016/5/14/chartex" xmlns:mc="http://schemas.openxmlformats.org/markup-compatibility/2006" xmlns:aink="http://schemas.microsoft.com/office/drawing/2016/ink" xmlns:am3d="http://schemas.microsoft.com/office/drawing/2017/model3d" xmlns:o="urn:schemas-microsoft-com:office:office" xmlns:oel="http://schemas.microsoft.com/office/2019/extlst" xmlns:r="http://schemas.openxmlformats.org/officeDocument/2006/relationships" xmlns:m="http://schemas.openxmlformats.org/officeDocument/2006/math" xmlns:v="urn:schemas-microsoft-com:vml" xmlns:wp14="http://schemas.microsoft.com/office/word/2010/wordprocessingDrawing" xmlns:wp="http://schemas.openxmlformats.org/drawingml/2006/wordprocessingDrawing" xmlns:w10="urn:schemas-microsoft-com:office:word" xmlns:w="http://schemas.openxmlformats.org/wordprocessingml/2006/main" xmlns:w14="http://schemas.microsoft.com/office/word/2010/wordml" xmlns:w15="http://schemas.microsoft.com/office/word/2012/wordml" xmlns:w16cex="http://schemas.microsoft.com/office/word/2018/wordml/cex" xmlns:w16cid="http://schemas.microsoft.com/office/word/2016/wordml/cid" xmlns:w16="http://schemas.microsoft.com/office/word/2018/wordml" xmlns:w16sdtdh="http://schemas.microsoft.com/office/word/2020/wordml/sdtdatahash" xmlns:w16se="http://schemas.microsoft.com/office/word/2015/wordml/symex" xmlns:wpg="http://schemas.microsoft.com/office/word/2010/wordprocessingGroup" xmlns:wpi="http://schemas.microsoft.com/office/word/2010/wordprocessingInk" xmlns:wne="http://schemas.microsoft.com/office/word/2006/wordml" xmlns:wps="http://schemas.microsoft.com/office/word/2010/wordprocessingShape" mc:Ignorable="w14 w15 w16se w16cid w16 w16cex w16sdtdh wp14">
   <w:footnote w:type="separator" w:id="-1">
     <w:p>
       <w:pPr>
@@ -1605,7 +3487,7 @@
 </file>
 
 <file path=word/header1.xml><?xml version="1.0" encoding="utf-8"?>
-<w:hdr xmlns:wpc="http://schemas.microsoft.com/office/word/2010/wordprocessingCanvas" xmlns:cx="http://schemas.microsoft.com/office/drawing/2014/chartex" xmlns:cx1="http://schemas.microsoft.com/office/drawing/2015/9/8/chartex" xmlns:cx2="http://schemas.microsoft.com/office/drawing/2015/10/21/chartex" xmlns:cx3="http://schemas.microsoft.com/office/drawing/2016/5/9/chartex" xmlns:cx4="http://schemas.microsoft.com/office/drawing/2016/5/10/chartex" xmlns:cx5="http://schemas.microsoft.com/office/drawing/2016/5/11/chartex" xmlns:cx6="http://schemas.microsoft.com/office/drawing/2016/5/12/chartex" xmlns:cx7="http://schemas.microsoft.com/office/drawing/2016/5/13/chartex" xmlns:cx8="http://schemas.microsoft.com/office/drawing/2016/5/14/chartex" xmlns:mc="http://schemas.openxmlformats.org/markup-compatibility/2006" xmlns:aink="http://schemas.microsoft.com/office/drawing/2016/ink" xmlns:am3d="http://schemas.microsoft.com/office/drawing/2017/model3d" xmlns:o="urn:schemas-microsoft-com:office:office" xmlns:oel="http://schemas.microsoft.com/office/2019/extlst" xmlns:r="http://schemas.openxmlformats.org/officeDocument/2006/relationships" xmlns:m="http://schemas.openxmlformats.org/officeDocument/2006/math" xmlns:v="urn:schemas-microsoft-com:vml" xmlns:wp14="http://schemas.microsoft.com/office/word/2010/wordprocessingDrawing" xmlns:wp="http://schemas.openxmlformats.org/drawingml/2006/wordprocessingDrawing" xmlns:w10="urn:schemas-microsoft-com:office:word" xmlns:w="http://schemas.openxmlformats.org/wordprocessingml/2006/main" xmlns:w14="http://schemas.microsoft.com/office/word/2010/wordml" xmlns:w15="http://schemas.microsoft.com/office/word/2012/wordml" xmlns:w16cex="http://schemas.microsoft.com/office/word/2018/wordml/cex" xmlns:w16cid="http://schemas.microsoft.com/office/word/2016/wordml/cid" xmlns:w16="http://schemas.microsoft.com/office/word/2018/wordml" xmlns:w16du="http://schemas.microsoft.com/office/word/2023/wordml/word16du" xmlns:w16sdtdh="http://schemas.microsoft.com/office/word/2020/wordml/sdtdatahash" xmlns:w16se="http://schemas.microsoft.com/office/word/2015/wordml/symex" xmlns:wpg="http://schemas.microsoft.com/office/word/2010/wordprocessingGroup" xmlns:wpi="http://schemas.microsoft.com/office/word/2010/wordprocessingInk" xmlns:wne="http://schemas.microsoft.com/office/word/2006/wordml" xmlns:wps="http://schemas.microsoft.com/office/word/2010/wordprocessingShape" mc:Ignorable="w14 w15 w16se w16cid w16 w16cex w16sdtdh wp14">
+<w:hdr xmlns:wpc="http://schemas.microsoft.com/office/word/2010/wordprocessingCanvas" xmlns:cx="http://schemas.microsoft.com/office/drawing/2014/chartex" xmlns:cx1="http://schemas.microsoft.com/office/drawing/2015/9/8/chartex" xmlns:cx2="http://schemas.microsoft.com/office/drawing/2015/10/21/chartex" xmlns:cx3="http://schemas.microsoft.com/office/drawing/2016/5/9/chartex" xmlns:cx4="http://schemas.microsoft.com/office/drawing/2016/5/10/chartex" xmlns:cx5="http://schemas.microsoft.com/office/drawing/2016/5/11/chartex" xmlns:cx6="http://schemas.microsoft.com/office/drawing/2016/5/12/chartex" xmlns:cx7="http://schemas.microsoft.com/office/drawing/2016/5/13/chartex" xmlns:cx8="http://schemas.microsoft.com/office/drawing/2016/5/14/chartex" xmlns:mc="http://schemas.openxmlformats.org/markup-compatibility/2006" xmlns:aink="http://schemas.microsoft.com/office/drawing/2016/ink" xmlns:am3d="http://schemas.microsoft.com/office/drawing/2017/model3d" xmlns:o="urn:schemas-microsoft-com:office:office" xmlns:oel="http://schemas.microsoft.com/office/2019/extlst" xmlns:r="http://schemas.openxmlformats.org/officeDocument/2006/relationships" xmlns:m="http://schemas.openxmlformats.org/officeDocument/2006/math" xmlns:v="urn:schemas-microsoft-com:vml" xmlns:wp14="http://schemas.microsoft.com/office/word/2010/wordprocessingDrawing" xmlns:wp="http://schemas.openxmlformats.org/drawingml/2006/wordprocessingDrawing" xmlns:w10="urn:schemas-microsoft-com:office:word" xmlns:w="http://schemas.openxmlformats.org/wordprocessingml/2006/main" xmlns:w14="http://schemas.microsoft.com/office/word/2010/wordml" xmlns:w15="http://schemas.microsoft.com/office/word/2012/wordml" xmlns:w16cex="http://schemas.microsoft.com/office/word/2018/wordml/cex" xmlns:w16cid="http://schemas.microsoft.com/office/word/2016/wordml/cid" xmlns:w16="http://schemas.microsoft.com/office/word/2018/wordml" xmlns:w16sdtdh="http://schemas.microsoft.com/office/word/2020/wordml/sdtdatahash" xmlns:w16se="http://schemas.microsoft.com/office/word/2015/wordml/symex" xmlns:wpg="http://schemas.microsoft.com/office/word/2010/wordprocessingGroup" xmlns:wpi="http://schemas.microsoft.com/office/word/2010/wordprocessingInk" xmlns:wne="http://schemas.microsoft.com/office/word/2006/wordml" xmlns:wps="http://schemas.microsoft.com/office/word/2010/wordprocessingShape" mc:Ignorable="w14 w15 w16se w16cid w16 w16cex w16sdtdh wp14">
   <w:p>
     <w:pPr>
       <w:spacing w:after="0" w:line="259" w:lineRule="auto"/>
@@ -1667,7 +3549,7 @@
 </file>
 
 <file path=word/numbering.xml><?xml version="1.0" encoding="utf-8"?>
-<w:numbering xmlns:wpc="http://schemas.microsoft.com/office/word/2010/wordprocessingCanvas" xmlns:cx="http://schemas.microsoft.com/office/drawing/2014/chartex" xmlns:cx1="http://schemas.microsoft.com/office/drawing/2015/9/8/chartex" xmlns:cx2="http://schemas.microsoft.com/office/drawing/2015/10/21/chartex" xmlns:cx3="http://schemas.microsoft.com/office/drawing/2016/5/9/chartex" xmlns:cx4="http://schemas.microsoft.com/office/drawing/2016/5/10/chartex" xmlns:cx5="http://schemas.microsoft.com/office/drawing/2016/5/11/chartex" xmlns:cx6="http://schemas.microsoft.com/office/drawing/2016/5/12/chartex" xmlns:cx7="http://schemas.microsoft.com/office/drawing/2016/5/13/chartex" xmlns:cx8="http://schemas.microsoft.com/office/drawing/2016/5/14/chartex" xmlns:mc="http://schemas.openxmlformats.org/markup-compatibility/2006" xmlns:aink="http://schemas.microsoft.com/office/drawing/2016/ink" xmlns:am3d="http://schemas.microsoft.com/office/drawing/2017/model3d" xmlns:o="urn:schemas-microsoft-com:office:office" xmlns:oel="http://schemas.microsoft.com/office/2019/extlst" xmlns:r="http://schemas.openxmlformats.org/officeDocument/2006/relationships" xmlns:m="http://schemas.openxmlformats.org/officeDocument/2006/math" xmlns:v="urn:schemas-microsoft-com:vml" xmlns:wp14="http://schemas.microsoft.com/office/word/2010/wordprocessingDrawing" xmlns:wp="http://schemas.openxmlformats.org/drawingml/2006/wordprocessingDrawing" xmlns:w10="urn:schemas-microsoft-com:office:word" xmlns:w="http://schemas.openxmlformats.org/wordprocessingml/2006/main" xmlns:w14="http://schemas.microsoft.com/office/word/2010/wordml" xmlns:w15="http://schemas.microsoft.com/office/word/2012/wordml" xmlns:w16cex="http://schemas.microsoft.com/office/word/2018/wordml/cex" xmlns:w16cid="http://schemas.microsoft.com/office/word/2016/wordml/cid" xmlns:w16="http://schemas.microsoft.com/office/word/2018/wordml" xmlns:w16du="http://schemas.microsoft.com/office/word/2023/wordml/word16du" xmlns:w16sdtdh="http://schemas.microsoft.com/office/word/2020/wordml/sdtdatahash" xmlns:w16se="http://schemas.microsoft.com/office/word/2015/wordml/symex" xmlns:wpg="http://schemas.microsoft.com/office/word/2010/wordprocessingGroup" xmlns:wpi="http://schemas.microsoft.com/office/word/2010/wordprocessingInk" xmlns:wne="http://schemas.microsoft.com/office/word/2006/wordml" xmlns:wps="http://schemas.microsoft.com/office/word/2010/wordprocessingShape" mc:Ignorable="w14 w15 w16se w16cid w16 w16cex w16sdtdh wp14">
+<w:numbering xmlns:wpc="http://schemas.microsoft.com/office/word/2010/wordprocessingCanvas" xmlns:cx="http://schemas.microsoft.com/office/drawing/2014/chartex" xmlns:cx1="http://schemas.microsoft.com/office/drawing/2015/9/8/chartex" xmlns:cx2="http://schemas.microsoft.com/office/drawing/2015/10/21/chartex" xmlns:cx3="http://schemas.microsoft.com/office/drawing/2016/5/9/chartex" xmlns:cx4="http://schemas.microsoft.com/office/drawing/2016/5/10/chartex" xmlns:cx5="http://schemas.microsoft.com/office/drawing/2016/5/11/chartex" xmlns:cx6="http://schemas.microsoft.com/office/drawing/2016/5/12/chartex" xmlns:cx7="http://schemas.microsoft.com/office/drawing/2016/5/13/chartex" xmlns:cx8="http://schemas.microsoft.com/office/drawing/2016/5/14/chartex" xmlns:mc="http://schemas.openxmlformats.org/markup-compatibility/2006" xmlns:aink="http://schemas.microsoft.com/office/drawing/2016/ink" xmlns:am3d="http://schemas.microsoft.com/office/drawing/2017/model3d" xmlns:o="urn:schemas-microsoft-com:office:office" xmlns:oel="http://schemas.microsoft.com/office/2019/extlst" xmlns:r="http://schemas.openxmlformats.org/officeDocument/2006/relationships" xmlns:m="http://schemas.openxmlformats.org/officeDocument/2006/math" xmlns:v="urn:schemas-microsoft-com:vml" xmlns:wp14="http://schemas.microsoft.com/office/word/2010/wordprocessingDrawing" xmlns:wp="http://schemas.openxmlformats.org/drawingml/2006/wordprocessingDrawing" xmlns:w10="urn:schemas-microsoft-com:office:word" xmlns:w="http://schemas.openxmlformats.org/wordprocessingml/2006/main" xmlns:w14="http://schemas.microsoft.com/office/word/2010/wordml" xmlns:w15="http://schemas.microsoft.com/office/word/2012/wordml" xmlns:w16cex="http://schemas.microsoft.com/office/word/2018/wordml/cex" xmlns:w16cid="http://schemas.microsoft.com/office/word/2016/wordml/cid" xmlns:w16="http://schemas.microsoft.com/office/word/2018/wordml" xmlns:w16sdtdh="http://schemas.microsoft.com/office/word/2020/wordml/sdtdatahash" xmlns:w16se="http://schemas.microsoft.com/office/word/2015/wordml/symex" xmlns:wpg="http://schemas.microsoft.com/office/word/2010/wordprocessingGroup" xmlns:wpi="http://schemas.microsoft.com/office/word/2010/wordprocessingInk" xmlns:wne="http://schemas.microsoft.com/office/word/2006/wordml" xmlns:wps="http://schemas.microsoft.com/office/word/2010/wordprocessingShape" mc:Ignorable="w14 w15 w16se w16cid w16 w16cex w16sdtdh wp14">
   <w:abstractNum w:abstractNumId="0" w15:restartNumberingAfterBreak="0">
     <w:nsid w:val="059727DA"/>
     <w:multiLevelType w:val="hybridMultilevel"/>
@@ -1696,7 +3578,7 @@
         <w:rFonts w:ascii="Courier New" w:hAnsi="Courier New" w:cs="Courier New" w:hint="default"/>
       </w:rPr>
     </w:lvl>
-    <w:lvl w:ilvl="2" w:tplc="04160005" w:tentative="1">
+    <w:lvl w:ilvl="2" w:tplc="04160005">
       <w:start w:val="1"/>
       <w:numFmt w:val="bullet"/>
       <w:lvlText w:val=""/>
@@ -2157,6 +4039,119 @@
     </w:lvl>
   </w:abstractNum>
   <w:abstractNum w:abstractNumId="4" w15:restartNumberingAfterBreak="0">
+    <w:nsid w:val="29A30CDD"/>
+    <w:multiLevelType w:val="hybridMultilevel"/>
+    <w:tmpl w:val="A364E4F2"/>
+    <w:lvl w:ilvl="0" w:tplc="04160001">
+      <w:start w:val="1"/>
+      <w:numFmt w:val="bullet"/>
+      <w:lvlText w:val=""/>
+      <w:lvlJc w:val="left"/>
+      <w:pPr>
+        <w:ind w:left="578" w:hanging="360"/>
+      </w:pPr>
+      <w:rPr>
+        <w:rFonts w:ascii="Symbol" w:hAnsi="Symbol" w:hint="default"/>
+      </w:rPr>
+    </w:lvl>
+    <w:lvl w:ilvl="1" w:tplc="04160003" w:tentative="1">
+      <w:start w:val="1"/>
+      <w:numFmt w:val="bullet"/>
+      <w:lvlText w:val="o"/>
+      <w:lvlJc w:val="left"/>
+      <w:pPr>
+        <w:ind w:left="1298" w:hanging="360"/>
+      </w:pPr>
+      <w:rPr>
+        <w:rFonts w:ascii="Courier New" w:hAnsi="Courier New" w:cs="Courier New" w:hint="default"/>
+      </w:rPr>
+    </w:lvl>
+    <w:lvl w:ilvl="2" w:tplc="04160005" w:tentative="1">
+      <w:start w:val="1"/>
+      <w:numFmt w:val="bullet"/>
+      <w:lvlText w:val=""/>
+      <w:lvlJc w:val="left"/>
+      <w:pPr>
+        <w:ind w:left="2018" w:hanging="360"/>
+      </w:pPr>
+      <w:rPr>
+        <w:rFonts w:ascii="Wingdings" w:hAnsi="Wingdings" w:hint="default"/>
+      </w:rPr>
+    </w:lvl>
+    <w:lvl w:ilvl="3" w:tplc="04160001" w:tentative="1">
+      <w:start w:val="1"/>
+      <w:numFmt w:val="bullet"/>
+      <w:lvlText w:val=""/>
+      <w:lvlJc w:val="left"/>
+      <w:pPr>
+        <w:ind w:left="2738" w:hanging="360"/>
+      </w:pPr>
+      <w:rPr>
+        <w:rFonts w:ascii="Symbol" w:hAnsi="Symbol" w:hint="default"/>
+      </w:rPr>
+    </w:lvl>
+    <w:lvl w:ilvl="4" w:tplc="04160003" w:tentative="1">
+      <w:start w:val="1"/>
+      <w:numFmt w:val="bullet"/>
+      <w:lvlText w:val="o"/>
+      <w:lvlJc w:val="left"/>
+      <w:pPr>
+        <w:ind w:left="3458" w:hanging="360"/>
+      </w:pPr>
+      <w:rPr>
+        <w:rFonts w:ascii="Courier New" w:hAnsi="Courier New" w:cs="Courier New" w:hint="default"/>
+      </w:rPr>
+    </w:lvl>
+    <w:lvl w:ilvl="5" w:tplc="04160005" w:tentative="1">
+      <w:start w:val="1"/>
+      <w:numFmt w:val="bullet"/>
+      <w:lvlText w:val=""/>
+      <w:lvlJc w:val="left"/>
+      <w:pPr>
+        <w:ind w:left="4178" w:hanging="360"/>
+      </w:pPr>
+      <w:rPr>
+        <w:rFonts w:ascii="Wingdings" w:hAnsi="Wingdings" w:hint="default"/>
+      </w:rPr>
+    </w:lvl>
+    <w:lvl w:ilvl="6" w:tplc="04160001" w:tentative="1">
+      <w:start w:val="1"/>
+      <w:numFmt w:val="bullet"/>
+      <w:lvlText w:val=""/>
+      <w:lvlJc w:val="left"/>
+      <w:pPr>
+        <w:ind w:left="4898" w:hanging="360"/>
+      </w:pPr>
+      <w:rPr>
+        <w:rFonts w:ascii="Symbol" w:hAnsi="Symbol" w:hint="default"/>
+      </w:rPr>
+    </w:lvl>
+    <w:lvl w:ilvl="7" w:tplc="04160003" w:tentative="1">
+      <w:start w:val="1"/>
+      <w:numFmt w:val="bullet"/>
+      <w:lvlText w:val="o"/>
+      <w:lvlJc w:val="left"/>
+      <w:pPr>
+        <w:ind w:left="5618" w:hanging="360"/>
+      </w:pPr>
+      <w:rPr>
+        <w:rFonts w:ascii="Courier New" w:hAnsi="Courier New" w:cs="Courier New" w:hint="default"/>
+      </w:rPr>
+    </w:lvl>
+    <w:lvl w:ilvl="8" w:tplc="04160005" w:tentative="1">
+      <w:start w:val="1"/>
+      <w:numFmt w:val="bullet"/>
+      <w:lvlText w:val=""/>
+      <w:lvlJc w:val="left"/>
+      <w:pPr>
+        <w:ind w:left="6338" w:hanging="360"/>
+      </w:pPr>
+      <w:rPr>
+        <w:rFonts w:ascii="Wingdings" w:hAnsi="Wingdings" w:hint="default"/>
+      </w:rPr>
+    </w:lvl>
+  </w:abstractNum>
+  <w:abstractNum w:abstractNumId="5" w15:restartNumberingAfterBreak="0">
     <w:nsid w:val="32A101FD"/>
     <w:multiLevelType w:val="hybridMultilevel"/>
     <w:tmpl w:val="DC1A8F54"/>
@@ -2269,7 +4264,7 @@
       </w:rPr>
     </w:lvl>
   </w:abstractNum>
-  <w:abstractNum w:abstractNumId="5" w15:restartNumberingAfterBreak="0">
+  <w:abstractNum w:abstractNumId="6" w15:restartNumberingAfterBreak="0">
     <w:nsid w:val="4F8C0062"/>
     <w:multiLevelType w:val="hybridMultilevel"/>
     <w:tmpl w:val="AE1843C8"/>
@@ -2382,7 +4377,7 @@
       </w:rPr>
     </w:lvl>
   </w:abstractNum>
-  <w:abstractNum w:abstractNumId="6" w15:restartNumberingAfterBreak="0">
+  <w:abstractNum w:abstractNumId="7" w15:restartNumberingAfterBreak="0">
     <w:nsid w:val="69D26574"/>
     <w:multiLevelType w:val="hybridMultilevel"/>
     <w:tmpl w:val="505E90A2"/>
@@ -2499,13 +4494,13 @@
     <w:abstractNumId w:val="3"/>
   </w:num>
   <w:num w:numId="2" w16cid:durableId="57289880">
-    <w:abstractNumId w:val="5"/>
+    <w:abstractNumId w:val="6"/>
   </w:num>
   <w:num w:numId="3" w16cid:durableId="1219977316">
-    <w:abstractNumId w:val="6"/>
+    <w:abstractNumId w:val="7"/>
   </w:num>
   <w:num w:numId="4" w16cid:durableId="1983777775">
-    <w:abstractNumId w:val="4"/>
+    <w:abstractNumId w:val="5"/>
   </w:num>
   <w:num w:numId="5" w16cid:durableId="1401096054">
     <w:abstractNumId w:val="1"/>
@@ -2515,6 +4510,9 @@
   </w:num>
   <w:num w:numId="7" w16cid:durableId="937566193">
     <w:abstractNumId w:val="0"/>
+  </w:num>
+  <w:num w:numId="8" w16cid:durableId="816263829">
+    <w:abstractNumId w:val="4"/>
   </w:num>
 </w:numbering>
 </file>
@@ -2642,6 +4640,7 @@
     <w:lsdException w:name="HTML Sample" w:semiHidden="1" w:unhideWhenUsed="1"/>
     <w:lsdException w:name="HTML Typewriter" w:semiHidden="1" w:unhideWhenUsed="1"/>
     <w:lsdException w:name="HTML Variable" w:semiHidden="1" w:unhideWhenUsed="1"/>
+    <w:lsdException w:name="Normal Table" w:semiHidden="1" w:unhideWhenUsed="1"/>
     <w:lsdException w:name="annotation subject" w:semiHidden="1" w:unhideWhenUsed="1"/>
     <w:lsdException w:name="No List" w:semiHidden="1" w:unhideWhenUsed="1"/>
     <w:lsdException w:name="Outline List 1" w:semiHidden="1" w:unhideWhenUsed="1"/>
@@ -2688,8 +4687,10 @@
     <w:lsdException w:name="Table Subtle 2" w:semiHidden="1" w:unhideWhenUsed="1"/>
     <w:lsdException w:name="Table Web 1" w:semiHidden="1" w:unhideWhenUsed="1"/>
     <w:lsdException w:name="Table Web 2" w:semiHidden="1" w:unhideWhenUsed="1"/>
+    <w:lsdException w:name="Table Web 3" w:semiHidden="1" w:unhideWhenUsed="1"/>
     <w:lsdException w:name="Balloon Text" w:semiHidden="1" w:unhideWhenUsed="1"/>
     <w:lsdException w:name="Table Grid" w:uiPriority="59"/>
+    <w:lsdException w:name="Table Theme" w:semiHidden="1" w:unhideWhenUsed="1"/>
     <w:lsdException w:name="Placeholder Text" w:semiHidden="1"/>
     <w:lsdException w:name="No Spacing" w:uiPriority="1" w:qFormat="1"/>
     <w:lsdException w:name="Light Shading" w:uiPriority="60"/>
@@ -3124,7 +5125,6 @@
   <w:style w:type="character" w:default="1" w:styleId="Fontepargpadro">
     <w:name w:val="Default Paragraph Font"/>
     <w:uiPriority w:val="1"/>
-    <w:semiHidden/>
     <w:unhideWhenUsed/>
   </w:style>
   <w:style w:type="table" w:default="1" w:styleId="Tabelanormal">
@@ -3937,6 +5937,17 @@
 </file>
 
 <file path=customXml/item1.xml><?xml version="1.0" encoding="utf-8"?>
+<p:properties xmlns:p="http://schemas.microsoft.com/office/2006/metadata/properties" xmlns:xsi="http://www.w3.org/2001/XMLSchema-instance" xmlns:pc="http://schemas.microsoft.com/office/infopath/2007/PartnerControls">
+  <documentManagement>
+    <TaxCatchAll xmlns="ec5e851c-c814-46c1-aa13-8dfc42532597" xsi:nil="true"/>
+    <lcf76f155ced4ddcb4097134ff3c332f xmlns="76fdda6e-b913-4eca-96ff-93325d63111e">
+      <Terms xmlns="http://schemas.microsoft.com/office/infopath/2007/PartnerControls"/>
+    </lcf76f155ced4ddcb4097134ff3c332f>
+  </documentManagement>
+</p:properties>
+</file>
+
+<file path=customXml/item2.xml><?xml version="1.0" encoding="utf-8"?>
 <ct:contentTypeSchema xmlns:ct="http://schemas.microsoft.com/office/2006/metadata/contentType" xmlns:ma="http://schemas.microsoft.com/office/2006/metadata/properties/metaAttributes" ct:_="" ma:_="" ma:contentTypeName="Documento" ma:contentTypeID="0x010100513A3801DDC61F42B58D0E0132EEC69E" ma:contentTypeVersion="12" ma:contentTypeDescription="Crie um novo documento." ma:contentTypeScope="" ma:versionID="2a6d0298ec58a862d36661825f7c0810">
   <xsd:schema xmlns:xsd="http://www.w3.org/2001/XMLSchema" xmlns:xs="http://www.w3.org/2001/XMLSchema" xmlns:p="http://schemas.microsoft.com/office/2006/metadata/properties" xmlns:ns2="76fdda6e-b913-4eca-96ff-93325d63111e" xmlns:ns3="ec5e851c-c814-46c1-aa13-8dfc42532597" targetNamespace="http://schemas.microsoft.com/office/2006/metadata/properties" ma:root="true" ma:fieldsID="f14230f799c066d8ce18b56d985a733a" ns2:_="" ns3:_="">
     <xsd:import namespace="76fdda6e-b913-4eca-96ff-93325d63111e"/>
@@ -4153,17 +6164,6 @@
 </ct:contentTypeSchema>
 </file>
 
-<file path=customXml/item2.xml><?xml version="1.0" encoding="utf-8"?>
-<p:properties xmlns:p="http://schemas.microsoft.com/office/2006/metadata/properties" xmlns:xsi="http://www.w3.org/2001/XMLSchema-instance" xmlns:pc="http://schemas.microsoft.com/office/infopath/2007/PartnerControls">
-  <documentManagement>
-    <TaxCatchAll xmlns="ec5e851c-c814-46c1-aa13-8dfc42532597" xsi:nil="true"/>
-    <lcf76f155ced4ddcb4097134ff3c332f xmlns="76fdda6e-b913-4eca-96ff-93325d63111e">
-      <Terms xmlns="http://schemas.microsoft.com/office/infopath/2007/PartnerControls"/>
-    </lcf76f155ced4ddcb4097134ff3c332f>
-  </documentManagement>
-</p:properties>
-</file>
-
 <file path=customXml/item3.xml><?xml version="1.0" encoding="utf-8"?>
 <?mso-contentType ?>
 <FormTemplates xmlns="http://schemas.microsoft.com/sharepoint/v3/contenttype/forms">
@@ -4174,6 +6174,17 @@
 </file>
 
 <file path=customXml/itemProps1.xml><?xml version="1.0" encoding="utf-8"?>
+<ds:datastoreItem xmlns:ds="http://schemas.openxmlformats.org/officeDocument/2006/customXml" ds:itemID="{6F5289B7-845C-4B69-9F3B-95EE90F6FABE}">
+  <ds:schemaRefs>
+    <ds:schemaRef ds:uri="http://schemas.microsoft.com/office/2006/metadata/properties"/>
+    <ds:schemaRef ds:uri="http://schemas.microsoft.com/office/infopath/2007/PartnerControls"/>
+    <ds:schemaRef ds:uri="ec5e851c-c814-46c1-aa13-8dfc42532597"/>
+    <ds:schemaRef ds:uri="76fdda6e-b913-4eca-96ff-93325d63111e"/>
+  </ds:schemaRefs>
+</ds:datastoreItem>
+</file>
+
+<file path=customXml/itemProps2.xml><?xml version="1.0" encoding="utf-8"?>
 <ds:datastoreItem xmlns:ds="http://schemas.openxmlformats.org/officeDocument/2006/customXml" ds:itemID="{985C2456-11FF-4EB9-AB2B-4E23FCD2382B}">
   <ds:schemaRefs>
     <ds:schemaRef ds:uri="http://schemas.microsoft.com/office/2006/metadata/contentType"/>
@@ -4192,17 +6203,6 @@
 </ds:datastoreItem>
 </file>
 
-<file path=customXml/itemProps2.xml><?xml version="1.0" encoding="utf-8"?>
-<ds:datastoreItem xmlns:ds="http://schemas.openxmlformats.org/officeDocument/2006/customXml" ds:itemID="{6F5289B7-845C-4B69-9F3B-95EE90F6FABE}">
-  <ds:schemaRefs>
-    <ds:schemaRef ds:uri="http://schemas.microsoft.com/office/2006/metadata/properties"/>
-    <ds:schemaRef ds:uri="http://schemas.microsoft.com/office/infopath/2007/PartnerControls"/>
-    <ds:schemaRef ds:uri="ec5e851c-c814-46c1-aa13-8dfc42532597"/>
-    <ds:schemaRef ds:uri="76fdda6e-b913-4eca-96ff-93325d63111e"/>
-  </ds:schemaRefs>
-</ds:datastoreItem>
-</file>
-
 <file path=customXml/itemProps3.xml><?xml version="1.0" encoding="utf-8"?>
 <ds:datastoreItem xmlns:ds="http://schemas.openxmlformats.org/officeDocument/2006/customXml" ds:itemID="{72D57149-34AE-4B8F-AB4D-C8A52445E5BC}">
   <ds:schemaRefs>
